--- a/storytelling with data.docx
+++ b/storytelling with data.docx
@@ -3,64 +3,2052 @@
 <w:document xmlns:wpc="http://schemas.microsoft.com/office/word/2010/wordprocessingCanvas" xmlns:cx="http://schemas.microsoft.com/office/drawing/2014/chartex" xmlns:cx1="http://schemas.microsoft.com/office/drawing/2015/9/8/chartex" xmlns:cx2="http://schemas.microsoft.com/office/drawing/2015/10/21/chartex" xmlns:cx3="http://schemas.microsoft.com/office/drawing/2016/5/9/chartex" xmlns:cx4="http://schemas.microsoft.com/office/drawing/2016/5/10/chartex" xmlns:cx5="http://schemas.microsoft.com/office/drawing/2016/5/11/chartex" xmlns:cx6="http://schemas.microsoft.com/office/drawing/2016/5/12/chartex" xmlns:cx7="http://schemas.microsoft.com/office/drawing/2016/5/13/chartex" xmlns:cx8="http://schemas.microsoft.com/office/drawing/2016/5/14/chartex" xmlns:mc="http://schemas.openxmlformats.org/markup-compatibility/2006" xmlns:aink="http://schemas.microsoft.com/office/drawing/2016/ink" xmlns:am3d="http://schemas.microsoft.com/office/drawing/2017/model3d" xmlns:o="urn:schemas-microsoft-com:office:office" xmlns:r="http://schemas.openxmlformats.org/officeDocument/2006/relationships" xmlns:m="http://schemas.openxmlformats.org/officeDocument/2006/math" xmlns:v="urn:schemas-microsoft-com:vml" xmlns:wp14="http://schemas.microsoft.com/office/word/2010/wordprocessingDrawing" xmlns:wp="http://schemas.openxmlformats.org/drawingml/2006/wordprocessingDrawing" xmlns:w10="urn:schemas-microsoft-com:office:word" xmlns:w="http://schemas.openxmlformats.org/wordprocessingml/2006/main" xmlns:w14="http://schemas.microsoft.com/office/word/2010/wordml" xmlns:w15="http://schemas.microsoft.com/office/word/2012/wordml" xmlns:w16cex="http://schemas.microsoft.com/office/word/2018/wordml/cex" xmlns:w16cid="http://schemas.microsoft.com/office/word/2016/wordml/cid" xmlns:w16="http://schemas.microsoft.com/office/word/2018/wordml" xmlns:w16se="http://schemas.microsoft.com/office/word/2015/wordml/symex" xmlns:wpg="http://schemas.microsoft.com/office/word/2010/wordprocessingGroup" xmlns:wpi="http://schemas.microsoft.com/office/word/2010/wordprocessingInk" xmlns:wne="http://schemas.microsoft.com/office/word/2006/wordml" xmlns:wps="http://schemas.microsoft.com/office/word/2010/wordprocessingShape" mc:Ignorable="w14 w15 w16se w16cid w16 w16cex wp14">
   <w:body>
     <w:p>
-      <w:r>
+      <w:pPr>
+        <w:ind w:left="480" w:hanging="480"/>
+        <w:rPr>
+          <w:rFonts w:ascii="Times New Roman" w:hAnsi="Times New Roman" w:cs="Times New Roman"/>
+          <w:sz w:val="40"/>
+          <w:szCs w:val="40"/>
+        </w:rPr>
+      </w:pPr>
+      <w:r>
+        <w:rPr>
+          <w:rFonts w:ascii="Times New Roman" w:hAnsi="Times New Roman" w:cs="Times New Roman"/>
+          <w:sz w:val="40"/>
+          <w:szCs w:val="40"/>
+        </w:rPr>
+        <w:t>Story telling with data</w:t>
+      </w:r>
+    </w:p>
+    <w:p>
+      <w:pPr>
+        <w:rPr>
+          <w:rFonts w:ascii="Times New Roman" w:hAnsi="Times New Roman" w:cs="Times New Roman"/>
+        </w:rPr>
+      </w:pPr>
+    </w:p>
+    <w:p>
+      <w:pPr>
+        <w:pStyle w:val="a3"/>
+        <w:numPr>
+          <w:ilvl w:val="0"/>
+          <w:numId w:val="1"/>
+        </w:numPr>
+        <w:ind w:leftChars="0"/>
+        <w:rPr>
+          <w:rFonts w:ascii="Times New Roman" w:hAnsi="Times New Roman" w:cs="Times New Roman"/>
+          <w:b/>
+          <w:bCs/>
+        </w:rPr>
+      </w:pPr>
+      <w:r>
+        <w:rPr>
+          <w:rFonts w:ascii="Times New Roman" w:hAnsi="Times New Roman" w:cs="Times New Roman"/>
+          <w:b/>
+          <w:bCs/>
+        </w:rPr>
         <w:t>The importance of context</w:t>
       </w:r>
     </w:p>
     <w:p>
-      <w:r>
+      <w:pPr>
+        <w:pStyle w:val="a3"/>
+        <w:numPr>
+          <w:ilvl w:val="1"/>
+          <w:numId w:val="1"/>
+        </w:numPr>
+        <w:ind w:leftChars="0"/>
+        <w:rPr>
+          <w:rFonts w:ascii="Times New Roman" w:hAnsi="Times New Roman" w:cs="Times New Roman"/>
+        </w:rPr>
+      </w:pPr>
+      <w:r>
+        <w:rPr>
+          <w:rFonts w:ascii="Times New Roman" w:hAnsi="Times New Roman" w:cs="Times New Roman"/>
+        </w:rPr>
+        <w:t>Who is your audience?</w:t>
+      </w:r>
+    </w:p>
+    <w:p>
+      <w:pPr>
+        <w:pStyle w:val="a3"/>
+        <w:numPr>
+          <w:ilvl w:val="1"/>
+          <w:numId w:val="1"/>
+        </w:numPr>
+        <w:ind w:leftChars="0"/>
+        <w:rPr>
+          <w:rFonts w:ascii="Times New Roman" w:hAnsi="Times New Roman" w:cs="Times New Roman"/>
+        </w:rPr>
+      </w:pPr>
+      <w:r>
+        <w:rPr>
+          <w:rFonts w:ascii="Times New Roman" w:hAnsi="Times New Roman" w:cs="Times New Roman"/>
+        </w:rPr>
+        <w:t>What do you need them to know or do?</w:t>
+      </w:r>
+    </w:p>
+    <w:p>
+      <w:pPr>
+        <w:pStyle w:val="a3"/>
+        <w:numPr>
+          <w:ilvl w:val="0"/>
+          <w:numId w:val="1"/>
+        </w:numPr>
+        <w:ind w:leftChars="0"/>
+        <w:rPr>
+          <w:rFonts w:ascii="Times New Roman" w:hAnsi="Times New Roman" w:cs="Times New Roman"/>
+          <w:b/>
+          <w:bCs/>
+        </w:rPr>
+      </w:pPr>
+      <w:r>
+        <w:rPr>
+          <w:rFonts w:ascii="Times New Roman" w:hAnsi="Times New Roman" w:cs="Times New Roman"/>
+          <w:b/>
+          <w:bCs/>
+        </w:rPr>
+        <w:t>Choosing an effective visual</w:t>
+      </w:r>
+    </w:p>
+    <w:p>
+      <w:pPr>
+        <w:pStyle w:val="a3"/>
+        <w:numPr>
+          <w:ilvl w:val="1"/>
+          <w:numId w:val="1"/>
+        </w:numPr>
+        <w:ind w:leftChars="0"/>
+        <w:rPr>
+          <w:rFonts w:ascii="Times New Roman" w:hAnsi="Times New Roman" w:cs="Times New Roman"/>
+        </w:rPr>
+      </w:pPr>
+      <w:r>
+        <w:rPr>
+          <w:rFonts w:ascii="Times New Roman" w:hAnsi="Times New Roman" w:cs="Times New Roman"/>
+        </w:rPr>
+        <w:t>What is the best way to show the data you want to communicate?</w:t>
+      </w:r>
+    </w:p>
+    <w:p>
+      <w:pPr>
+        <w:pStyle w:val="a3"/>
+        <w:numPr>
+          <w:ilvl w:val="1"/>
+          <w:numId w:val="1"/>
+        </w:numPr>
+        <w:ind w:leftChars="0"/>
+        <w:rPr>
+          <w:rFonts w:ascii="Times New Roman" w:hAnsi="Times New Roman" w:cs="Times New Roman"/>
+        </w:rPr>
+      </w:pPr>
+      <w:r>
+        <w:rPr>
+          <w:rFonts w:ascii="Times New Roman" w:hAnsi="Times New Roman" w:cs="Times New Roman"/>
+        </w:rPr>
+        <w:t xml:space="preserve">e.g. simple text, </w:t>
+      </w:r>
+      <w:r>
+        <w:rPr>
+          <w:rFonts w:ascii="Times New Roman" w:hAnsi="Times New Roman" w:cs="Times New Roman"/>
+        </w:rPr>
+        <w:t>table, heatmap, line graph, slopegraph, bar chart, stacked bar chart, waterfall chart, square area graph, pie donut charts, …</w:t>
+      </w:r>
+    </w:p>
+    <w:p>
+      <w:pPr>
+        <w:pStyle w:val="a3"/>
+        <w:numPr>
+          <w:ilvl w:val="0"/>
+          <w:numId w:val="1"/>
+        </w:numPr>
+        <w:ind w:leftChars="0"/>
+        <w:rPr>
+          <w:rFonts w:ascii="Times New Roman" w:hAnsi="Times New Roman" w:cs="Times New Roman"/>
+          <w:b/>
+          <w:bCs/>
+        </w:rPr>
+      </w:pPr>
+      <w:r>
+        <w:rPr>
+          <w:rFonts w:ascii="Times New Roman" w:hAnsi="Times New Roman" w:cs="Times New Roman"/>
+          <w:b/>
+          <w:bCs/>
+        </w:rPr>
+        <w:t>Clutter is your enemy</w:t>
+      </w:r>
+    </w:p>
+    <w:p>
+      <w:pPr>
+        <w:pStyle w:val="a3"/>
+        <w:numPr>
+          <w:ilvl w:val="1"/>
+          <w:numId w:val="1"/>
+        </w:numPr>
+        <w:ind w:leftChars="0"/>
+        <w:rPr>
+          <w:rFonts w:ascii="Times New Roman" w:hAnsi="Times New Roman" w:cs="Times New Roman"/>
+        </w:rPr>
+      </w:pPr>
+      <w:r>
+        <w:rPr>
+          <w:rFonts w:ascii="Times New Roman" w:hAnsi="Times New Roman" w:cs="Times New Roman"/>
+        </w:rPr>
+        <w:t>Gestalt Principles of Visual Perception</w:t>
+      </w:r>
+      <w:r>
+        <w:rPr>
+          <w:rFonts w:ascii="Times New Roman" w:hAnsi="Times New Roman" w:cs="Times New Roman"/>
+        </w:rPr>
+        <w:t>.</w:t>
+      </w:r>
+    </w:p>
+    <w:p>
+      <w:pPr>
+        <w:pStyle w:val="a3"/>
+        <w:numPr>
+          <w:ilvl w:val="1"/>
+          <w:numId w:val="1"/>
+        </w:numPr>
+        <w:ind w:leftChars="0"/>
+        <w:rPr>
+          <w:rFonts w:ascii="Times New Roman" w:hAnsi="Times New Roman" w:cs="Times New Roman"/>
+        </w:rPr>
+      </w:pPr>
+      <w:r>
+        <w:rPr>
+          <w:rFonts w:ascii="Times New Roman" w:hAnsi="Times New Roman" w:cs="Times New Roman"/>
+        </w:rPr>
+        <w:t>Alignment, strategic use of white space, and contrast</w:t>
+      </w:r>
+      <w:r>
+        <w:rPr>
+          <w:rFonts w:ascii="Times New Roman" w:hAnsi="Times New Roman" w:cs="Times New Roman"/>
+        </w:rPr>
+        <w:t>.</w:t>
+      </w:r>
+    </w:p>
+    <w:p>
+      <w:pPr>
+        <w:pStyle w:val="a3"/>
+        <w:numPr>
+          <w:ilvl w:val="0"/>
+          <w:numId w:val="1"/>
+        </w:numPr>
+        <w:ind w:leftChars="0"/>
+        <w:rPr>
+          <w:rFonts w:ascii="Times New Roman" w:hAnsi="Times New Roman" w:cs="Times New Roman"/>
+          <w:b/>
+          <w:bCs/>
+        </w:rPr>
+      </w:pPr>
+      <w:r>
+        <w:rPr>
+          <w:rFonts w:ascii="Times New Roman" w:hAnsi="Times New Roman" w:cs="Times New Roman"/>
+          <w:b/>
+          <w:bCs/>
+        </w:rPr>
+        <w:t>Focus your audience’s attention</w:t>
+      </w:r>
+    </w:p>
+    <w:p>
+      <w:pPr>
+        <w:pStyle w:val="a3"/>
+        <w:numPr>
+          <w:ilvl w:val="1"/>
+          <w:numId w:val="1"/>
+        </w:numPr>
+        <w:ind w:leftChars="0"/>
+        <w:rPr>
+          <w:rFonts w:ascii="Times New Roman" w:hAnsi="Times New Roman" w:cs="Times New Roman"/>
+        </w:rPr>
+      </w:pPr>
+      <w:r>
+        <w:rPr>
+          <w:rFonts w:ascii="Times New Roman" w:hAnsi="Times New Roman" w:cs="Times New Roman"/>
+        </w:rPr>
+        <w:t>Frame up the importance of preattentive attributes (e.g. size, color, position)</w:t>
+      </w:r>
+      <w:r>
+        <w:rPr>
+          <w:rFonts w:ascii="Times New Roman" w:hAnsi="Times New Roman" w:cs="Times New Roman"/>
+        </w:rPr>
+        <w:t>.</w:t>
+      </w:r>
+    </w:p>
+    <w:p>
+      <w:pPr>
+        <w:pStyle w:val="a3"/>
+        <w:numPr>
+          <w:ilvl w:val="1"/>
+          <w:numId w:val="1"/>
+        </w:numPr>
+        <w:ind w:leftChars="0"/>
+        <w:rPr>
+          <w:rFonts w:ascii="Times New Roman" w:hAnsi="Times New Roman" w:cs="Times New Roman"/>
+        </w:rPr>
+      </w:pPr>
+      <w:r>
+        <w:rPr>
+          <w:rFonts w:ascii="Times New Roman" w:hAnsi="Times New Roman" w:cs="Times New Roman"/>
+        </w:rPr>
+        <w:t>Create a visual hierarchy of components</w:t>
+      </w:r>
+      <w:r>
+        <w:rPr>
+          <w:rFonts w:ascii="Times New Roman" w:hAnsi="Times New Roman" w:cs="Times New Roman"/>
+        </w:rPr>
+        <w:t>.</w:t>
+      </w:r>
+    </w:p>
+    <w:p>
+      <w:pPr>
+        <w:pStyle w:val="a3"/>
+        <w:numPr>
+          <w:ilvl w:val="1"/>
+          <w:numId w:val="1"/>
+        </w:numPr>
+        <w:ind w:leftChars="0"/>
+        <w:rPr>
+          <w:rFonts w:ascii="Times New Roman" w:hAnsi="Times New Roman" w:cs="Times New Roman"/>
+        </w:rPr>
+      </w:pPr>
+      <w:r>
+        <w:rPr>
+          <w:rFonts w:ascii="Times New Roman" w:hAnsi="Times New Roman" w:cs="Times New Roman"/>
+        </w:rPr>
+        <w:t>Color as a strategic tool is covered in depth</w:t>
+      </w:r>
+      <w:r>
+        <w:rPr>
+          <w:rFonts w:ascii="Times New Roman" w:hAnsi="Times New Roman" w:cs="Times New Roman"/>
+        </w:rPr>
+        <w:t>.</w:t>
+      </w:r>
+    </w:p>
+    <w:p>
+      <w:pPr>
+        <w:pStyle w:val="a3"/>
+        <w:numPr>
+          <w:ilvl w:val="0"/>
+          <w:numId w:val="1"/>
+        </w:numPr>
+        <w:ind w:leftChars="0"/>
+        <w:rPr>
+          <w:rFonts w:ascii="Times New Roman" w:hAnsi="Times New Roman" w:cs="Times New Roman"/>
+          <w:b/>
+          <w:bCs/>
+        </w:rPr>
+      </w:pPr>
+      <w:r>
+        <w:rPr>
+          <w:rFonts w:ascii="Times New Roman" w:hAnsi="Times New Roman" w:cs="Times New Roman"/>
+          <w:b/>
+          <w:bCs/>
+        </w:rPr>
+        <w:t>Think like a designer</w:t>
+      </w:r>
+    </w:p>
+    <w:p>
+      <w:pPr>
+        <w:pStyle w:val="a3"/>
+        <w:numPr>
+          <w:ilvl w:val="1"/>
+          <w:numId w:val="1"/>
+        </w:numPr>
+        <w:ind w:leftChars="0"/>
+        <w:rPr>
+          <w:rFonts w:ascii="Times New Roman" w:hAnsi="Times New Roman" w:cs="Times New Roman"/>
+        </w:rPr>
+      </w:pPr>
+      <w:r>
+        <w:rPr>
+          <w:rFonts w:ascii="Times New Roman" w:hAnsi="Times New Roman" w:cs="Times New Roman"/>
+        </w:rPr>
+        <w:t>Do with the data (function) and create a visualization (form)</w:t>
+      </w:r>
+      <w:r>
+        <w:rPr>
+          <w:rFonts w:ascii="Times New Roman" w:hAnsi="Times New Roman" w:cs="Times New Roman"/>
+        </w:rPr>
+        <w:t>.</w:t>
+      </w:r>
+    </w:p>
+    <w:p>
+      <w:pPr>
+        <w:pStyle w:val="a3"/>
+        <w:numPr>
+          <w:ilvl w:val="0"/>
+          <w:numId w:val="1"/>
+        </w:numPr>
+        <w:ind w:leftChars="0"/>
+        <w:rPr>
+          <w:rFonts w:ascii="Times New Roman" w:hAnsi="Times New Roman" w:cs="Times New Roman"/>
+          <w:b/>
+          <w:bCs/>
+        </w:rPr>
+      </w:pPr>
+      <w:r>
+        <w:rPr>
+          <w:rFonts w:ascii="Times New Roman" w:hAnsi="Times New Roman" w:cs="Times New Roman"/>
+          <w:b/>
+          <w:bCs/>
+        </w:rPr>
+        <w:t>Dissecting model visual</w:t>
+      </w:r>
+    </w:p>
+    <w:p>
+      <w:pPr>
+        <w:pStyle w:val="a3"/>
+        <w:numPr>
+          <w:ilvl w:val="1"/>
+          <w:numId w:val="1"/>
+        </w:numPr>
+        <w:ind w:leftChars="0"/>
+        <w:rPr>
+          <w:rFonts w:ascii="Times New Roman" w:hAnsi="Times New Roman" w:cs="Times New Roman"/>
+        </w:rPr>
+      </w:pPr>
+      <w:r>
+        <w:rPr>
+          <w:rFonts w:ascii="Times New Roman" w:hAnsi="Times New Roman" w:cs="Times New Roman"/>
+        </w:rPr>
+        <w:t>Five exemplary visuals and discuss specific thought process and design choice</w:t>
+      </w:r>
+      <w:r>
+        <w:rPr>
+          <w:rFonts w:ascii="Times New Roman" w:hAnsi="Times New Roman" w:cs="Times New Roman"/>
+        </w:rPr>
+        <w:t>.</w:t>
+      </w:r>
+    </w:p>
+    <w:p>
+      <w:pPr>
+        <w:pStyle w:val="a3"/>
+        <w:numPr>
+          <w:ilvl w:val="1"/>
+          <w:numId w:val="1"/>
+        </w:numPr>
+        <w:ind w:leftChars="0"/>
+        <w:rPr>
+          <w:rFonts w:ascii="Times New Roman" w:hAnsi="Times New Roman" w:cs="Times New Roman"/>
+        </w:rPr>
+      </w:pPr>
+      <w:r>
+        <w:rPr>
+          <w:rFonts w:ascii="Times New Roman" w:hAnsi="Times New Roman" w:cs="Times New Roman"/>
+        </w:rPr>
+        <w:t>What and how to emphasize and de-emphasize through use of color, thickness of lines, and relative size</w:t>
+      </w:r>
+      <w:r>
+        <w:rPr>
+          <w:rFonts w:ascii="Times New Roman" w:hAnsi="Times New Roman" w:cs="Times New Roman"/>
+        </w:rPr>
+        <w:t>.</w:t>
+      </w:r>
+    </w:p>
+    <w:p>
+      <w:pPr>
+        <w:pStyle w:val="a3"/>
+        <w:numPr>
+          <w:ilvl w:val="1"/>
+          <w:numId w:val="1"/>
+        </w:numPr>
+        <w:ind w:leftChars="0"/>
+        <w:rPr>
+          <w:rFonts w:ascii="Times New Roman" w:hAnsi="Times New Roman" w:cs="Times New Roman"/>
+        </w:rPr>
+      </w:pPr>
+      <w:r>
+        <w:rPr>
+          <w:rFonts w:ascii="Times New Roman" w:hAnsi="Times New Roman" w:cs="Times New Roman"/>
+        </w:rPr>
+        <w:t>Effective use of words to title, label, and annotation</w:t>
+      </w:r>
+      <w:r>
+        <w:rPr>
+          <w:rFonts w:ascii="Times New Roman" w:hAnsi="Times New Roman" w:cs="Times New Roman"/>
+        </w:rPr>
+        <w:t>.</w:t>
+      </w:r>
+    </w:p>
+    <w:p>
+      <w:pPr>
+        <w:pStyle w:val="a3"/>
+        <w:numPr>
+          <w:ilvl w:val="1"/>
+          <w:numId w:val="1"/>
+        </w:numPr>
+        <w:ind w:leftChars="0"/>
+        <w:rPr>
+          <w:rFonts w:ascii="Times New Roman" w:hAnsi="Times New Roman" w:cs="Times New Roman"/>
+        </w:rPr>
+      </w:pPr>
+      <w:r>
+        <w:rPr>
+          <w:rFonts w:ascii="Times New Roman" w:hAnsi="Times New Roman" w:cs="Times New Roman"/>
+        </w:rPr>
+        <w:t>Alignment and positioning of components within the visuals</w:t>
+      </w:r>
+      <w:r>
+        <w:rPr>
+          <w:rFonts w:ascii="Times New Roman" w:hAnsi="Times New Roman" w:cs="Times New Roman"/>
+        </w:rPr>
+        <w:t>.</w:t>
+      </w:r>
+    </w:p>
+    <w:p>
+      <w:pPr>
+        <w:pStyle w:val="a3"/>
+        <w:numPr>
+          <w:ilvl w:val="0"/>
+          <w:numId w:val="1"/>
+        </w:numPr>
+        <w:ind w:leftChars="0"/>
+        <w:rPr>
+          <w:rFonts w:ascii="Times New Roman" w:hAnsi="Times New Roman" w:cs="Times New Roman"/>
+          <w:b/>
+          <w:bCs/>
+        </w:rPr>
+      </w:pPr>
+      <w:r>
+        <w:rPr>
+          <w:rFonts w:ascii="Times New Roman" w:hAnsi="Times New Roman" w:cs="Times New Roman"/>
+          <w:b/>
+          <w:bCs/>
+        </w:rPr>
+        <w:t>Lessons in storytelling</w:t>
+      </w:r>
+    </w:p>
+    <w:p>
+      <w:pPr>
+        <w:pStyle w:val="a3"/>
+        <w:numPr>
+          <w:ilvl w:val="1"/>
+          <w:numId w:val="1"/>
+        </w:numPr>
+        <w:ind w:leftChars="0"/>
+        <w:rPr>
+          <w:rFonts w:ascii="Times New Roman" w:hAnsi="Times New Roman" w:cs="Times New Roman"/>
+        </w:rPr>
+      </w:pPr>
+      <w:r>
+        <w:rPr>
+          <w:rFonts w:ascii="Times New Roman" w:hAnsi="Times New Roman" w:cs="Times New Roman"/>
+        </w:rPr>
+        <w:t>Clear beginning, middle, and end</w:t>
+      </w:r>
+      <w:r>
+        <w:rPr>
+          <w:rFonts w:ascii="Times New Roman" w:hAnsi="Times New Roman" w:cs="Times New Roman"/>
+        </w:rPr>
+        <w:t>.</w:t>
+      </w:r>
+    </w:p>
+    <w:p>
+      <w:pPr>
+        <w:pStyle w:val="a3"/>
+        <w:numPr>
+          <w:ilvl w:val="1"/>
+          <w:numId w:val="1"/>
+        </w:numPr>
+        <w:ind w:leftChars="0"/>
+        <w:rPr>
+          <w:rFonts w:ascii="Times New Roman" w:hAnsi="Times New Roman" w:cs="Times New Roman"/>
+        </w:rPr>
+      </w:pPr>
+      <w:r>
+        <w:rPr>
+          <w:rFonts w:ascii="Times New Roman" w:hAnsi="Times New Roman" w:cs="Times New Roman"/>
+        </w:rPr>
+        <w:t>Power of repetition, narrative flow, considerations with spoken and written narratives, and various tactics to ensure our story comes across clearly</w:t>
+      </w:r>
+      <w:r>
+        <w:rPr>
+          <w:rFonts w:ascii="Times New Roman" w:hAnsi="Times New Roman" w:cs="Times New Roman"/>
+        </w:rPr>
+        <w:t>.</w:t>
+      </w:r>
+    </w:p>
+    <w:p>
+      <w:pPr>
+        <w:rPr>
+          <w:rFonts w:ascii="Times New Roman" w:hAnsi="Times New Roman" w:cs="Times New Roman"/>
+        </w:rPr>
+      </w:pPr>
+    </w:p>
+    <w:p>
+      <w:pPr>
+        <w:rPr>
+          <w:rFonts w:ascii="Times New Roman" w:hAnsi="Times New Roman" w:cs="Times New Roman"/>
+        </w:rPr>
+      </w:pPr>
+    </w:p>
+    <w:p>
+      <w:pPr>
+        <w:widowControl/>
+        <w:rPr>
+          <w:rFonts w:ascii="Times New Roman" w:hAnsi="Times New Roman" w:cs="Times New Roman"/>
+        </w:rPr>
+      </w:pPr>
+      <w:r>
+        <w:rPr>
+          <w:rFonts w:ascii="Times New Roman" w:hAnsi="Times New Roman" w:cs="Times New Roman"/>
+        </w:rPr>
+        <w:br w:type="page"/>
+      </w:r>
+    </w:p>
+    <w:p>
+      <w:pPr>
+        <w:rPr>
+          <w:rFonts w:ascii="Times New Roman" w:hAnsi="Times New Roman" w:cs="Times New Roman"/>
+          <w:sz w:val="40"/>
+          <w:szCs w:val="40"/>
+        </w:rPr>
+      </w:pPr>
+      <w:r>
+        <w:rPr>
+          <w:rFonts w:ascii="Times New Roman" w:hAnsi="Times New Roman" w:cs="Times New Roman" w:hint="eastAsia"/>
+          <w:sz w:val="40"/>
+          <w:szCs w:val="40"/>
+        </w:rPr>
+        <w:lastRenderedPageBreak/>
+        <w:t>T</w:t>
+      </w:r>
+      <w:r>
+        <w:rPr>
+          <w:rFonts w:ascii="Times New Roman" w:hAnsi="Times New Roman" w:cs="Times New Roman"/>
+          <w:sz w:val="40"/>
+          <w:szCs w:val="40"/>
+        </w:rPr>
+        <w:t>he Importance of Context</w:t>
+      </w:r>
+    </w:p>
+    <w:p>
+      <w:pPr>
+        <w:rPr>
+          <w:rFonts w:ascii="Times New Roman" w:hAnsi="Times New Roman" w:cs="Times New Roman"/>
+        </w:rPr>
+      </w:pPr>
+    </w:p>
+    <w:p>
+      <w:pPr>
+        <w:rPr>
+          <w:rFonts w:ascii="Times New Roman" w:hAnsi="Times New Roman" w:cs="Times New Roman"/>
+        </w:rPr>
+      </w:pPr>
+      <w:r>
+        <w:rPr>
+          <w:rFonts w:ascii="Times New Roman" w:hAnsi="Times New Roman" w:cs="Times New Roman" w:hint="eastAsia"/>
+        </w:rPr>
+        <w:t>E</w:t>
+      </w:r>
+      <w:r>
+        <w:rPr>
+          <w:rFonts w:ascii="Times New Roman" w:hAnsi="Times New Roman" w:cs="Times New Roman"/>
+        </w:rPr>
+        <w:t>xploratory and Explanatory Analysis (Focus on explanatory analysis)</w:t>
+      </w:r>
+      <w:r>
+        <w:rPr>
+          <w:rFonts w:ascii="Times New Roman" w:hAnsi="Times New Roman" w:cs="Times New Roman"/>
+        </w:rPr>
+        <w:t>.</w:t>
+      </w:r>
+    </w:p>
+    <w:p>
+      <w:pPr>
+        <w:pStyle w:val="a3"/>
+        <w:numPr>
+          <w:ilvl w:val="0"/>
+          <w:numId w:val="2"/>
+        </w:numPr>
+        <w:ind w:leftChars="0"/>
+        <w:rPr>
+          <w:rFonts w:ascii="Times New Roman" w:hAnsi="Times New Roman" w:cs="Times New Roman"/>
+        </w:rPr>
+      </w:pPr>
+      <w:r>
+        <w:rPr>
+          <w:rFonts w:ascii="Times New Roman" w:hAnsi="Times New Roman" w:cs="Times New Roman" w:hint="eastAsia"/>
+        </w:rPr>
+        <w:t>T</w:t>
+      </w:r>
+      <w:r>
+        <w:rPr>
+          <w:rFonts w:ascii="Times New Roman" w:hAnsi="Times New Roman" w:cs="Times New Roman"/>
+        </w:rPr>
+        <w:t xml:space="preserve">o </w:t>
+      </w:r>
+      <w:r>
+        <w:rPr>
+          <w:rFonts w:ascii="Times New Roman" w:hAnsi="Times New Roman" w:cs="Times New Roman"/>
+          <w:b/>
+          <w:bCs/>
+        </w:rPr>
+        <w:t>whom</w:t>
+      </w:r>
+      <w:r>
+        <w:rPr>
+          <w:rFonts w:ascii="Times New Roman" w:hAnsi="Times New Roman" w:cs="Times New Roman"/>
+        </w:rPr>
+        <w:t xml:space="preserve"> are you communicating?</w:t>
+      </w:r>
+    </w:p>
+    <w:p>
+      <w:pPr>
+        <w:pStyle w:val="a3"/>
+        <w:numPr>
+          <w:ilvl w:val="0"/>
+          <w:numId w:val="3"/>
+        </w:numPr>
+        <w:ind w:leftChars="0"/>
+        <w:rPr>
+          <w:rFonts w:ascii="Times New Roman" w:hAnsi="Times New Roman" w:cs="Times New Roman"/>
+        </w:rPr>
+      </w:pPr>
+      <w:r>
+        <w:rPr>
+          <w:rFonts w:ascii="Times New Roman" w:hAnsi="Times New Roman" w:cs="Times New Roman" w:hint="eastAsia"/>
+        </w:rPr>
+        <w:t>A</w:t>
+      </w:r>
+      <w:r>
+        <w:rPr>
+          <w:rFonts w:ascii="Times New Roman" w:hAnsi="Times New Roman" w:cs="Times New Roman"/>
+        </w:rPr>
+        <w:t>void general audience (e.g. anyone who might be interested)</w:t>
+      </w:r>
+    </w:p>
+    <w:p>
+      <w:pPr>
+        <w:pStyle w:val="a3"/>
+        <w:numPr>
+          <w:ilvl w:val="0"/>
+          <w:numId w:val="3"/>
+        </w:numPr>
+        <w:ind w:leftChars="0"/>
+        <w:rPr>
+          <w:rFonts w:ascii="Times New Roman" w:hAnsi="Times New Roman" w:cs="Times New Roman"/>
+        </w:rPr>
+      </w:pPr>
+      <w:r>
+        <w:rPr>
+          <w:rFonts w:ascii="Times New Roman" w:hAnsi="Times New Roman" w:cs="Times New Roman" w:hint="eastAsia"/>
+        </w:rPr>
+        <w:t>R</w:t>
+      </w:r>
+      <w:r>
+        <w:rPr>
+          <w:rFonts w:ascii="Times New Roman" w:hAnsi="Times New Roman" w:cs="Times New Roman"/>
+        </w:rPr>
+        <w:t>esonate with your audience and form a communication that will meet their needs.</w:t>
+      </w:r>
+    </w:p>
+    <w:p>
+      <w:pPr>
+        <w:pStyle w:val="a3"/>
+        <w:numPr>
+          <w:ilvl w:val="0"/>
+          <w:numId w:val="3"/>
+        </w:numPr>
+        <w:ind w:leftChars="0"/>
+        <w:rPr>
+          <w:rFonts w:ascii="Times New Roman" w:hAnsi="Times New Roman" w:cs="Times New Roman" w:hint="eastAsia"/>
+        </w:rPr>
+      </w:pPr>
+      <w:r>
+        <w:rPr>
+          <w:rFonts w:ascii="Times New Roman" w:hAnsi="Times New Roman" w:cs="Times New Roman" w:hint="eastAsia"/>
+        </w:rPr>
+        <w:t>D</w:t>
+      </w:r>
+      <w:r>
+        <w:rPr>
+          <w:rFonts w:ascii="Times New Roman" w:hAnsi="Times New Roman" w:cs="Times New Roman"/>
+        </w:rPr>
+        <w:t>o audience already trust you as an expert? Do you need to establish credibility?</w:t>
+      </w:r>
+    </w:p>
+    <w:p>
+      <w:pPr>
+        <w:pStyle w:val="a3"/>
+        <w:numPr>
+          <w:ilvl w:val="0"/>
+          <w:numId w:val="2"/>
+        </w:numPr>
+        <w:ind w:leftChars="0"/>
+        <w:rPr>
+          <w:rFonts w:ascii="Times New Roman" w:hAnsi="Times New Roman" w:cs="Times New Roman"/>
+        </w:rPr>
+      </w:pPr>
+      <w:r>
+        <w:rPr>
+          <w:rFonts w:ascii="Times New Roman" w:hAnsi="Times New Roman" w:cs="Times New Roman" w:hint="eastAsia"/>
+          <w:b/>
+          <w:bCs/>
+        </w:rPr>
+        <w:t>W</w:t>
+      </w:r>
+      <w:r>
+        <w:rPr>
+          <w:rFonts w:ascii="Times New Roman" w:hAnsi="Times New Roman" w:cs="Times New Roman"/>
+          <w:b/>
+          <w:bCs/>
+        </w:rPr>
+        <w:t>hat</w:t>
+      </w:r>
+      <w:r>
+        <w:rPr>
+          <w:rFonts w:ascii="Times New Roman" w:hAnsi="Times New Roman" w:cs="Times New Roman"/>
+        </w:rPr>
+        <w:t xml:space="preserve"> do you want your audience to know or do?</w:t>
+      </w:r>
+    </w:p>
+    <w:p>
+      <w:pPr>
+        <w:pStyle w:val="a3"/>
+        <w:numPr>
+          <w:ilvl w:val="0"/>
+          <w:numId w:val="4"/>
+        </w:numPr>
+        <w:ind w:leftChars="0"/>
+        <w:rPr>
+          <w:rFonts w:ascii="Times New Roman" w:hAnsi="Times New Roman" w:cs="Times New Roman"/>
+        </w:rPr>
+      </w:pPr>
+      <w:r>
+        <w:rPr>
+          <w:rFonts w:ascii="Times New Roman" w:hAnsi="Times New Roman" w:cs="Times New Roman" w:hint="eastAsia"/>
+        </w:rPr>
+        <w:t>C</w:t>
+      </w:r>
+      <w:r>
+        <w:rPr>
+          <w:rFonts w:ascii="Times New Roman" w:hAnsi="Times New Roman" w:cs="Times New Roman"/>
+        </w:rPr>
+        <w:t>oncisely articulate what you want your audience to know.</w:t>
+      </w:r>
+    </w:p>
+    <w:p>
+      <w:pPr>
+        <w:pStyle w:val="a3"/>
+        <w:numPr>
+          <w:ilvl w:val="0"/>
+          <w:numId w:val="4"/>
+        </w:numPr>
+        <w:ind w:leftChars="0"/>
+        <w:rPr>
+          <w:rFonts w:ascii="Times New Roman" w:hAnsi="Times New Roman" w:cs="Times New Roman" w:hint="eastAsia"/>
+        </w:rPr>
+      </w:pPr>
+      <w:r>
+        <w:rPr>
+          <w:rFonts w:ascii="Times New Roman" w:hAnsi="Times New Roman" w:cs="Times New Roman" w:hint="eastAsia"/>
+        </w:rPr>
+        <w:t>D</w:t>
+      </w:r>
+      <w:r>
+        <w:rPr>
+          <w:rFonts w:ascii="Times New Roman" w:hAnsi="Times New Roman" w:cs="Times New Roman"/>
+        </w:rPr>
+        <w:t>o not use your slides as your teleprompter.</w:t>
+      </w:r>
+    </w:p>
+    <w:p>
+      <w:pPr>
+        <w:pStyle w:val="a3"/>
+        <w:numPr>
+          <w:ilvl w:val="0"/>
+          <w:numId w:val="2"/>
+        </w:numPr>
+        <w:ind w:leftChars="0"/>
+        <w:rPr>
+          <w:rFonts w:ascii="Times New Roman" w:hAnsi="Times New Roman" w:cs="Times New Roman"/>
+        </w:rPr>
+      </w:pPr>
+      <w:r>
+        <w:rPr>
+          <w:rFonts w:ascii="Times New Roman" w:hAnsi="Times New Roman" w:cs="Times New Roman" w:hint="eastAsia"/>
+          <w:b/>
+          <w:bCs/>
+        </w:rPr>
+        <w:t>H</w:t>
+      </w:r>
+      <w:r>
+        <w:rPr>
+          <w:rFonts w:ascii="Times New Roman" w:hAnsi="Times New Roman" w:cs="Times New Roman"/>
+          <w:b/>
+          <w:bCs/>
+        </w:rPr>
+        <w:t>ow</w:t>
+      </w:r>
+      <w:r>
+        <w:rPr>
+          <w:rFonts w:ascii="Times New Roman" w:hAnsi="Times New Roman" w:cs="Times New Roman"/>
+        </w:rPr>
+        <w:t xml:space="preserve"> can you use data to help make your point?</w:t>
+      </w:r>
+    </w:p>
+    <w:p>
+      <w:pPr>
+        <w:rPr>
+          <w:rFonts w:ascii="Times New Roman" w:hAnsi="Times New Roman" w:cs="Times New Roman"/>
+        </w:rPr>
+      </w:pPr>
+    </w:p>
+    <w:p>
+      <w:pPr>
+        <w:rPr>
+          <w:rFonts w:ascii="Times New Roman" w:hAnsi="Times New Roman" w:cs="Times New Roman"/>
+        </w:rPr>
+      </w:pPr>
+      <w:r>
+        <w:rPr>
+          <w:rFonts w:ascii="Times New Roman" w:hAnsi="Times New Roman" w:cs="Times New Roman" w:hint="eastAsia"/>
+        </w:rPr>
+        <w:t>3</w:t>
+      </w:r>
+      <w:r>
+        <w:rPr>
+          <w:rFonts w:ascii="Times New Roman" w:hAnsi="Times New Roman" w:cs="Times New Roman"/>
+        </w:rPr>
+        <w:t xml:space="preserve">-minute </w:t>
+      </w:r>
+      <w:r>
+        <w:rPr>
+          <w:rFonts w:ascii="Times New Roman" w:hAnsi="Times New Roman" w:cs="Times New Roman"/>
+        </w:rPr>
+        <w:t>S</w:t>
+      </w:r>
+      <w:r>
+        <w:rPr>
+          <w:rFonts w:ascii="Times New Roman" w:hAnsi="Times New Roman" w:cs="Times New Roman"/>
+        </w:rPr>
+        <w:t xml:space="preserve">tory and </w:t>
+      </w:r>
+      <w:r>
+        <w:rPr>
+          <w:rFonts w:ascii="Times New Roman" w:hAnsi="Times New Roman" w:cs="Times New Roman"/>
+        </w:rPr>
+        <w:t>Big Idea</w:t>
+      </w:r>
+    </w:p>
+    <w:p>
+      <w:pPr>
+        <w:pStyle w:val="a3"/>
+        <w:numPr>
+          <w:ilvl w:val="0"/>
+          <w:numId w:val="5"/>
+        </w:numPr>
+        <w:ind w:leftChars="0"/>
+        <w:rPr>
+          <w:rFonts w:ascii="Times New Roman" w:hAnsi="Times New Roman" w:cs="Times New Roman"/>
+        </w:rPr>
+      </w:pPr>
+      <w:r>
+        <w:rPr>
+          <w:rFonts w:ascii="Times New Roman" w:hAnsi="Times New Roman" w:cs="Times New Roman" w:hint="eastAsia"/>
+        </w:rPr>
+        <w:t>3</w:t>
+      </w:r>
+      <w:r>
+        <w:rPr>
+          <w:rFonts w:ascii="Times New Roman" w:hAnsi="Times New Roman" w:cs="Times New Roman"/>
+        </w:rPr>
+        <w:t>-minute Story</w:t>
+      </w:r>
+    </w:p>
+    <w:p>
+      <w:pPr>
+        <w:pStyle w:val="a3"/>
+        <w:numPr>
+          <w:ilvl w:val="1"/>
+          <w:numId w:val="5"/>
+        </w:numPr>
+        <w:ind w:leftChars="0"/>
+        <w:rPr>
+          <w:rFonts w:ascii="Times New Roman" w:hAnsi="Times New Roman" w:cs="Times New Roman"/>
+        </w:rPr>
+      </w:pPr>
+      <w:r>
+        <w:rPr>
+          <w:rFonts w:ascii="Times New Roman" w:hAnsi="Times New Roman" w:cs="Times New Roman"/>
+        </w:rPr>
+        <w:t>If you have only three minute</w:t>
+      </w:r>
+      <w:r>
+        <w:rPr>
+          <w:rFonts w:ascii="Times New Roman" w:hAnsi="Times New Roman" w:cs="Times New Roman"/>
+        </w:rPr>
+        <w:t>s</w:t>
+      </w:r>
+      <w:r>
+        <w:rPr>
+          <w:rFonts w:ascii="Times New Roman" w:hAnsi="Times New Roman" w:cs="Times New Roman"/>
+        </w:rPr>
+        <w:t xml:space="preserve"> to tell your audience what they need to know, what would you say?</w:t>
+      </w:r>
+    </w:p>
+    <w:p>
+      <w:pPr>
+        <w:pStyle w:val="a3"/>
+        <w:numPr>
+          <w:ilvl w:val="0"/>
+          <w:numId w:val="5"/>
+        </w:numPr>
+        <w:ind w:leftChars="0"/>
+        <w:rPr>
+          <w:rFonts w:ascii="Times New Roman" w:hAnsi="Times New Roman" w:cs="Times New Roman"/>
+        </w:rPr>
+      </w:pPr>
+      <w:r>
+        <w:rPr>
+          <w:rFonts w:ascii="Times New Roman" w:hAnsi="Times New Roman" w:cs="Times New Roman" w:hint="eastAsia"/>
+        </w:rPr>
+        <w:t>B</w:t>
+      </w:r>
+      <w:r>
+        <w:rPr>
+          <w:rFonts w:ascii="Times New Roman" w:hAnsi="Times New Roman" w:cs="Times New Roman"/>
+        </w:rPr>
+        <w:t>ig Idea</w:t>
+      </w:r>
+    </w:p>
+    <w:p>
+      <w:pPr>
+        <w:pStyle w:val="a3"/>
+        <w:numPr>
+          <w:ilvl w:val="1"/>
+          <w:numId w:val="5"/>
+        </w:numPr>
+        <w:ind w:leftChars="0"/>
+        <w:rPr>
+          <w:rFonts w:ascii="Times New Roman" w:hAnsi="Times New Roman" w:cs="Times New Roman"/>
+        </w:rPr>
+      </w:pPr>
+      <w:r>
+        <w:rPr>
+          <w:rFonts w:ascii="Times New Roman" w:hAnsi="Times New Roman" w:cs="Times New Roman"/>
+        </w:rPr>
+        <w:t>It must articulate your unique point of view</w:t>
+      </w:r>
+      <w:r>
+        <w:rPr>
+          <w:rFonts w:ascii="Times New Roman" w:hAnsi="Times New Roman" w:cs="Times New Roman" w:hint="eastAsia"/>
+        </w:rPr>
+        <w:t>.</w:t>
+      </w:r>
+    </w:p>
+    <w:p>
+      <w:pPr>
+        <w:pStyle w:val="a3"/>
+        <w:numPr>
+          <w:ilvl w:val="1"/>
+          <w:numId w:val="5"/>
+        </w:numPr>
+        <w:ind w:leftChars="0"/>
+        <w:rPr>
+          <w:rFonts w:ascii="Times New Roman" w:hAnsi="Times New Roman" w:cs="Times New Roman"/>
+        </w:rPr>
+      </w:pPr>
+      <w:r>
+        <w:rPr>
+          <w:rFonts w:ascii="Times New Roman" w:hAnsi="Times New Roman" w:cs="Times New Roman"/>
+        </w:rPr>
+        <w:t>It must convey what’s at stake.</w:t>
+      </w:r>
+    </w:p>
+    <w:p>
+      <w:pPr>
+        <w:pStyle w:val="a3"/>
+        <w:numPr>
+          <w:ilvl w:val="1"/>
+          <w:numId w:val="5"/>
+        </w:numPr>
+        <w:ind w:leftChars="0"/>
+        <w:rPr>
+          <w:rFonts w:ascii="Times New Roman" w:hAnsi="Times New Roman" w:cs="Times New Roman"/>
+        </w:rPr>
+      </w:pPr>
+      <w:r>
+        <w:rPr>
+          <w:rFonts w:ascii="Times New Roman" w:hAnsi="Times New Roman" w:cs="Times New Roman"/>
+        </w:rPr>
+        <w:t>It must be a complete sentence.</w:t>
+      </w:r>
+    </w:p>
+    <w:p>
+      <w:pPr>
+        <w:rPr>
+          <w:rFonts w:ascii="Times New Roman" w:hAnsi="Times New Roman" w:cs="Times New Roman"/>
+        </w:rPr>
+      </w:pPr>
+    </w:p>
+    <w:p>
+      <w:pPr>
+        <w:rPr>
+          <w:rFonts w:ascii="Times New Roman" w:hAnsi="Times New Roman" w:cs="Times New Roman"/>
+        </w:rPr>
+      </w:pPr>
+    </w:p>
+    <w:p>
+      <w:pPr>
+        <w:widowControl/>
+        <w:rPr>
+          <w:rFonts w:ascii="Times New Roman" w:hAnsi="Times New Roman" w:cs="Times New Roman"/>
+        </w:rPr>
+      </w:pPr>
+      <w:r>
+        <w:rPr>
+          <w:rFonts w:ascii="Times New Roman" w:hAnsi="Times New Roman" w:cs="Times New Roman"/>
+        </w:rPr>
+        <w:br w:type="page"/>
+      </w:r>
+    </w:p>
+    <w:p>
+      <w:pPr>
+        <w:rPr>
+          <w:rFonts w:ascii="Times New Roman" w:hAnsi="Times New Roman" w:cs="Times New Roman"/>
+          <w:sz w:val="40"/>
+          <w:szCs w:val="40"/>
+        </w:rPr>
+      </w:pPr>
+      <w:r>
+        <w:rPr>
+          <w:rFonts w:ascii="Times New Roman" w:hAnsi="Times New Roman" w:cs="Times New Roman" w:hint="eastAsia"/>
+          <w:sz w:val="40"/>
+          <w:szCs w:val="40"/>
+        </w:rPr>
+        <w:lastRenderedPageBreak/>
+        <w:t>C</w:t>
+      </w:r>
+      <w:r>
+        <w:rPr>
+          <w:rFonts w:ascii="Times New Roman" w:hAnsi="Times New Roman" w:cs="Times New Roman"/>
+          <w:sz w:val="40"/>
+          <w:szCs w:val="40"/>
+        </w:rPr>
+        <w:t>hoosing an effective visual</w:t>
+      </w:r>
+    </w:p>
+    <w:p>
+      <w:pPr>
+        <w:rPr>
+          <w:rFonts w:ascii="Times New Roman" w:hAnsi="Times New Roman" w:cs="Times New Roman"/>
+        </w:rPr>
+      </w:pPr>
+      <w:r>
+        <w:rPr>
+          <w:rFonts w:ascii="Times New Roman" w:hAnsi="Times New Roman" w:cs="Times New Roman"/>
+        </w:rPr>
+        <w:drawing>
+          <wp:anchor distT="0" distB="0" distL="114300" distR="114300" simplePos="0" relativeHeight="251658240" behindDoc="0" locked="0" layoutInCell="1" allowOverlap="1" wp14:anchorId="0A1FF499" wp14:editId="783D5F4D">
+            <wp:simplePos x="0" y="0"/>
+            <wp:positionH relativeFrom="column">
+              <wp:posOffset>2820670</wp:posOffset>
+            </wp:positionH>
+            <wp:positionV relativeFrom="paragraph">
+              <wp:posOffset>216535</wp:posOffset>
+            </wp:positionV>
+            <wp:extent cx="2410460" cy="3689350"/>
+            <wp:effectExtent l="0" t="0" r="8890" b="6350"/>
+            <wp:wrapSquare wrapText="bothSides"/>
+            <wp:docPr id="2" name="圖片 2"/>
+            <wp:cNvGraphicFramePr>
+              <a:graphicFrameLocks xmlns:a="http://schemas.openxmlformats.org/drawingml/2006/main" noChangeAspect="1"/>
+            </wp:cNvGraphicFramePr>
+            <a:graphic xmlns:a="http://schemas.openxmlformats.org/drawingml/2006/main">
+              <a:graphicData uri="http://schemas.openxmlformats.org/drawingml/2006/picture">
+                <pic:pic xmlns:pic="http://schemas.openxmlformats.org/drawingml/2006/picture">
+                  <pic:nvPicPr>
+                    <pic:cNvPr id="1" name=""/>
+                    <pic:cNvPicPr/>
+                  </pic:nvPicPr>
+                  <pic:blipFill>
+                    <a:blip r:embed="rId5">
+                      <a:extLst>
+                        <a:ext uri="{28A0092B-C50C-407E-A947-70E740481C1C}">
+                          <a14:useLocalDpi xmlns:a14="http://schemas.microsoft.com/office/drawing/2010/main" val="0"/>
+                        </a:ext>
+                      </a:extLst>
+                    </a:blip>
+                    <a:stretch>
+                      <a:fillRect/>
+                    </a:stretch>
+                  </pic:blipFill>
+                  <pic:spPr>
+                    <a:xfrm>
+                      <a:off x="0" y="0"/>
+                      <a:ext cx="2410460" cy="3689350"/>
+                    </a:xfrm>
+                    <a:prstGeom prst="rect">
+                      <a:avLst/>
+                    </a:prstGeom>
+                  </pic:spPr>
+                </pic:pic>
+              </a:graphicData>
+            </a:graphic>
+            <wp14:sizeRelH relativeFrom="margin">
+              <wp14:pctWidth>0</wp14:pctWidth>
+            </wp14:sizeRelH>
+            <wp14:sizeRelV relativeFrom="margin">
+              <wp14:pctHeight>0</wp14:pctHeight>
+            </wp14:sizeRelV>
+          </wp:anchor>
+        </w:drawing>
+      </w:r>
+    </w:p>
+    <w:p>
+      <w:pPr>
+        <w:rPr>
+          <w:rFonts w:ascii="Times New Roman" w:hAnsi="Times New Roman" w:cs="Times New Roman"/>
+        </w:rPr>
+      </w:pPr>
+      <w:r>
+        <w:rPr>
+          <w:rFonts w:ascii="Times New Roman" w:hAnsi="Times New Roman" w:cs="Times New Roman"/>
+        </w:rPr>
+        <w:drawing>
+          <wp:inline distT="0" distB="0" distL="0" distR="0" wp14:anchorId="7D7C7F82" wp14:editId="3A42AC23">
+            <wp:extent cx="2551356" cy="3586843"/>
+            <wp:effectExtent l="0" t="0" r="1905" b="0"/>
+            <wp:docPr id="1" name="圖片 1"/>
+            <wp:cNvGraphicFramePr>
+              <a:graphicFrameLocks xmlns:a="http://schemas.openxmlformats.org/drawingml/2006/main" noChangeAspect="1"/>
+            </wp:cNvGraphicFramePr>
+            <a:graphic xmlns:a="http://schemas.openxmlformats.org/drawingml/2006/main">
+              <a:graphicData uri="http://schemas.openxmlformats.org/drawingml/2006/picture">
+                <pic:pic xmlns:pic="http://schemas.openxmlformats.org/drawingml/2006/picture">
+                  <pic:nvPicPr>
+                    <pic:cNvPr id="1" name=""/>
+                    <pic:cNvPicPr/>
+                  </pic:nvPicPr>
+                  <pic:blipFill>
+                    <a:blip r:embed="rId6"/>
+                    <a:stretch>
+                      <a:fillRect/>
+                    </a:stretch>
+                  </pic:blipFill>
+                  <pic:spPr>
+                    <a:xfrm>
+                      <a:off x="0" y="0"/>
+                      <a:ext cx="2575580" cy="3620899"/>
+                    </a:xfrm>
+                    <a:prstGeom prst="rect">
+                      <a:avLst/>
+                    </a:prstGeom>
+                  </pic:spPr>
+                </pic:pic>
+              </a:graphicData>
+            </a:graphic>
+          </wp:inline>
+        </w:drawing>
+      </w:r>
+      <w:r>
+        <w:rPr>
+          <w:noProof/>
+        </w:rPr>
+        <w:t xml:space="preserve"> </w:t>
+      </w:r>
+    </w:p>
+    <w:p>
+      <w:pPr>
+        <w:rPr>
+          <w:rFonts w:ascii="Times New Roman" w:hAnsi="Times New Roman" w:cs="Times New Roman"/>
+        </w:rPr>
+      </w:pPr>
+    </w:p>
+    <w:p>
+      <w:pPr>
+        <w:rPr>
+          <w:rFonts w:ascii="Times New Roman" w:hAnsi="Times New Roman" w:cs="Times New Roman"/>
+        </w:rPr>
+      </w:pPr>
+      <w:r>
+        <w:rPr>
+          <w:rFonts w:ascii="Times New Roman" w:hAnsi="Times New Roman" w:cs="Times New Roman" w:hint="eastAsia"/>
+        </w:rPr>
+        <w:t>T</w:t>
+      </w:r>
+      <w:r>
+        <w:rPr>
+          <w:rFonts w:ascii="Times New Roman" w:hAnsi="Times New Roman" w:cs="Times New Roman"/>
+        </w:rPr>
+        <w:t>o be avoided: pie charts, donut charts, 3D, and secondary y-axes.</w:t>
+      </w:r>
+    </w:p>
+    <w:p>
+      <w:pPr>
+        <w:rPr>
+          <w:rFonts w:ascii="Times New Roman" w:hAnsi="Times New Roman" w:cs="Times New Roman"/>
+        </w:rPr>
+      </w:pPr>
+    </w:p>
+    <w:p>
+      <w:pPr>
+        <w:rPr>
+          <w:rFonts w:ascii="Times New Roman" w:hAnsi="Times New Roman" w:cs="Times New Roman"/>
+        </w:rPr>
+      </w:pPr>
+    </w:p>
+    <w:p>
+      <w:pPr>
+        <w:widowControl/>
+        <w:rPr>
+          <w:rFonts w:ascii="Times New Roman" w:hAnsi="Times New Roman" w:cs="Times New Roman"/>
+        </w:rPr>
+      </w:pPr>
+      <w:r>
+        <w:rPr>
+          <w:rFonts w:ascii="Times New Roman" w:hAnsi="Times New Roman" w:cs="Times New Roman"/>
+        </w:rPr>
+        <w:br w:type="page"/>
+      </w:r>
+    </w:p>
+    <w:p>
+      <w:pPr>
+        <w:rPr>
+          <w:rFonts w:ascii="Times New Roman" w:hAnsi="Times New Roman" w:cs="Times New Roman"/>
+          <w:sz w:val="40"/>
+          <w:szCs w:val="40"/>
+        </w:rPr>
+      </w:pPr>
+      <w:r>
+        <w:rPr>
+          <w:rFonts w:ascii="Times New Roman" w:hAnsi="Times New Roman" w:cs="Times New Roman" w:hint="eastAsia"/>
+          <w:sz w:val="40"/>
+          <w:szCs w:val="40"/>
+        </w:rPr>
+        <w:lastRenderedPageBreak/>
+        <w:t>C</w:t>
+      </w:r>
+      <w:r>
+        <w:rPr>
+          <w:rFonts w:ascii="Times New Roman" w:hAnsi="Times New Roman" w:cs="Times New Roman"/>
+          <w:sz w:val="40"/>
+          <w:szCs w:val="40"/>
+        </w:rPr>
+        <w:t>lutter is your enemy</w:t>
+      </w:r>
+    </w:p>
+    <w:p>
+      <w:pPr>
+        <w:rPr>
+          <w:rFonts w:ascii="Times New Roman" w:hAnsi="Times New Roman" w:cs="Times New Roman"/>
+        </w:rPr>
+      </w:pPr>
+    </w:p>
+    <w:p>
+      <w:pPr>
+        <w:rPr>
+          <w:rFonts w:ascii="Times New Roman" w:hAnsi="Times New Roman" w:cs="Times New Roman"/>
+        </w:rPr>
+      </w:pPr>
+      <w:r>
+        <w:rPr>
+          <w:rFonts w:ascii="Times New Roman" w:hAnsi="Times New Roman" w:cs="Times New Roman" w:hint="eastAsia"/>
+        </w:rPr>
+        <w:t>C</w:t>
+      </w:r>
+      <w:r>
+        <w:rPr>
+          <w:rFonts w:ascii="Times New Roman" w:hAnsi="Times New Roman" w:cs="Times New Roman"/>
+        </w:rPr>
+        <w:t>ognitive Load: how hard audiences believe they are going to have to work to get the information out of your communication.</w:t>
+      </w:r>
+    </w:p>
+    <w:p>
+      <w:pPr>
+        <w:rPr>
+          <w:rFonts w:ascii="Times New Roman" w:hAnsi="Times New Roman" w:cs="Times New Roman"/>
+        </w:rPr>
+      </w:pPr>
+    </w:p>
+    <w:p>
+      <w:pPr>
+        <w:rPr>
+          <w:rFonts w:ascii="Times New Roman" w:hAnsi="Times New Roman" w:cs="Times New Roman"/>
+        </w:rPr>
+      </w:pPr>
+      <w:r>
+        <w:rPr>
+          <w:rFonts w:ascii="Times New Roman" w:hAnsi="Times New Roman" w:cs="Times New Roman" w:hint="eastAsia"/>
+        </w:rPr>
+        <w:t>G</w:t>
+      </w:r>
+      <w:r>
+        <w:rPr>
+          <w:rFonts w:ascii="Times New Roman" w:hAnsi="Times New Roman" w:cs="Times New Roman"/>
+        </w:rPr>
+        <w:t>estalt Principles of Visual Perception: proximity, similarity, enclosure, closure, continuity, and connection</w:t>
+      </w:r>
+    </w:p>
+    <w:p>
+      <w:pPr>
+        <w:rPr>
+          <w:rFonts w:ascii="Times New Roman" w:hAnsi="Times New Roman" w:cs="Times New Roman"/>
+        </w:rPr>
+      </w:pPr>
+    </w:p>
+    <w:p>
+      <w:pPr>
+        <w:rPr>
+          <w:rFonts w:ascii="Times New Roman" w:hAnsi="Times New Roman" w:cs="Times New Roman"/>
+        </w:rPr>
+      </w:pPr>
+      <w:r>
+        <w:rPr>
+          <w:rFonts w:ascii="Times New Roman" w:hAnsi="Times New Roman" w:cs="Times New Roman"/>
+        </w:rPr>
+        <w:drawing>
+          <wp:inline distT="0" distB="0" distL="0" distR="0" wp14:anchorId="7893E930" wp14:editId="0102CAF0">
+            <wp:extent cx="5274310" cy="1739265"/>
+            <wp:effectExtent l="0" t="0" r="2540" b="0"/>
+            <wp:docPr id="3" name="圖片 3"/>
+            <wp:cNvGraphicFramePr>
+              <a:graphicFrameLocks xmlns:a="http://schemas.openxmlformats.org/drawingml/2006/main" noChangeAspect="1"/>
+            </wp:cNvGraphicFramePr>
+            <a:graphic xmlns:a="http://schemas.openxmlformats.org/drawingml/2006/main">
+              <a:graphicData uri="http://schemas.openxmlformats.org/drawingml/2006/picture">
+                <pic:pic xmlns:pic="http://schemas.openxmlformats.org/drawingml/2006/picture">
+                  <pic:nvPicPr>
+                    <pic:cNvPr id="1" name=""/>
+                    <pic:cNvPicPr/>
+                  </pic:nvPicPr>
+                  <pic:blipFill>
+                    <a:blip r:embed="rId7"/>
+                    <a:stretch>
+                      <a:fillRect/>
+                    </a:stretch>
+                  </pic:blipFill>
+                  <pic:spPr>
+                    <a:xfrm>
+                      <a:off x="0" y="0"/>
+                      <a:ext cx="5274310" cy="1739265"/>
+                    </a:xfrm>
+                    <a:prstGeom prst="rect">
+                      <a:avLst/>
+                    </a:prstGeom>
+                  </pic:spPr>
+                </pic:pic>
+              </a:graphicData>
+            </a:graphic>
+          </wp:inline>
+        </w:drawing>
+      </w:r>
+    </w:p>
+    <w:p>
+      <w:pPr>
+        <w:rPr>
+          <w:rFonts w:ascii="Times New Roman" w:hAnsi="Times New Roman" w:cs="Times New Roman"/>
+        </w:rPr>
+      </w:pPr>
+    </w:p>
+    <w:p>
+      <w:pPr>
+        <w:rPr>
+          <w:rFonts w:ascii="Times New Roman" w:hAnsi="Times New Roman" w:cs="Times New Roman"/>
+        </w:rPr>
+      </w:pPr>
+    </w:p>
+    <w:p>
+      <w:pPr>
+        <w:widowControl/>
+        <w:rPr>
+          <w:rFonts w:ascii="Times New Roman" w:hAnsi="Times New Roman" w:cs="Times New Roman"/>
+        </w:rPr>
+      </w:pPr>
+      <w:r>
+        <w:rPr>
+          <w:rFonts w:ascii="Times New Roman" w:hAnsi="Times New Roman" w:cs="Times New Roman"/>
+        </w:rPr>
+        <w:br w:type="page"/>
+      </w:r>
+    </w:p>
+    <w:p>
+      <w:pPr>
+        <w:rPr>
+          <w:rFonts w:ascii="Times New Roman" w:hAnsi="Times New Roman" w:cs="Times New Roman"/>
+        </w:rPr>
+      </w:pPr>
+      <w:r>
+        <w:rPr>
+          <w:rFonts w:ascii="Times New Roman" w:hAnsi="Times New Roman" w:cs="Times New Roman" w:hint="eastAsia"/>
+        </w:rPr>
+        <w:lastRenderedPageBreak/>
+        <w:t>F</w:t>
+      </w:r>
+      <w:r>
+        <w:rPr>
+          <w:rFonts w:ascii="Times New Roman" w:hAnsi="Times New Roman" w:cs="Times New Roman"/>
+        </w:rPr>
+        <w:t>ocus your audience’s attention</w:t>
+      </w:r>
+    </w:p>
+    <w:p>
+      <w:pPr>
+        <w:rPr>
+          <w:rFonts w:ascii="Times New Roman" w:hAnsi="Times New Roman" w:cs="Times New Roman"/>
+        </w:rPr>
+      </w:pPr>
+    </w:p>
+    <w:p>
+      <w:pPr>
+        <w:rPr>
+          <w:rFonts w:ascii="Times New Roman" w:hAnsi="Times New Roman" w:cs="Times New Roman"/>
+        </w:rPr>
+      </w:pPr>
+      <w:r>
+        <w:rPr>
+          <w:rFonts w:ascii="Times New Roman" w:hAnsi="Times New Roman" w:cs="Times New Roman" w:hint="eastAsia"/>
+        </w:rPr>
+        <w:t>P</w:t>
+      </w:r>
+      <w:r>
+        <w:rPr>
+          <w:rFonts w:ascii="Times New Roman" w:hAnsi="Times New Roman" w:cs="Times New Roman"/>
+        </w:rPr>
+        <w:t>reattentive attributes: size, color, and position on page.</w:t>
+      </w:r>
+    </w:p>
+    <w:p>
+      <w:pPr>
+        <w:rPr>
+          <w:rFonts w:ascii="Times New Roman" w:hAnsi="Times New Roman" w:cs="Times New Roman"/>
+        </w:rPr>
+      </w:pPr>
+      <w:r>
+        <w:rPr>
+          <w:rFonts w:ascii="Times New Roman" w:hAnsi="Times New Roman" w:cs="Times New Roman" w:hint="eastAsia"/>
+        </w:rPr>
+        <w:t>T</w:t>
+      </w:r>
+      <w:r>
+        <w:rPr>
+          <w:rFonts w:ascii="Times New Roman" w:hAnsi="Times New Roman" w:cs="Times New Roman"/>
+        </w:rPr>
+        <w:t>hree types of memory: iconic memory, short-term memory, long-term memory</w:t>
+      </w:r>
+    </w:p>
+    <w:p>
+      <w:pPr>
+        <w:rPr>
+          <w:rFonts w:ascii="Times New Roman" w:hAnsi="Times New Roman" w:cs="Times New Roman"/>
+        </w:rPr>
+      </w:pPr>
+    </w:p>
+    <w:p>
+      <w:pPr>
+        <w:jc w:val="center"/>
+        <w:rPr>
+          <w:rFonts w:ascii="Times New Roman" w:hAnsi="Times New Roman" w:cs="Times New Roman" w:hint="eastAsia"/>
+        </w:rPr>
+      </w:pPr>
+      <w:r>
+        <w:rPr>
+          <w:rFonts w:ascii="Times New Roman" w:hAnsi="Times New Roman" w:cs="Times New Roman"/>
+        </w:rPr>
+        <w:drawing>
+          <wp:inline distT="0" distB="0" distL="0" distR="0" wp14:anchorId="630BDED9" wp14:editId="4CB78D69">
+            <wp:extent cx="3679371" cy="2143568"/>
+            <wp:effectExtent l="0" t="0" r="0" b="9525"/>
+            <wp:docPr id="5" name="圖片 5"/>
+            <wp:cNvGraphicFramePr>
+              <a:graphicFrameLocks xmlns:a="http://schemas.openxmlformats.org/drawingml/2006/main" noChangeAspect="1"/>
+            </wp:cNvGraphicFramePr>
+            <a:graphic xmlns:a="http://schemas.openxmlformats.org/drawingml/2006/main">
+              <a:graphicData uri="http://schemas.openxmlformats.org/drawingml/2006/picture">
+                <pic:pic xmlns:pic="http://schemas.openxmlformats.org/drawingml/2006/picture">
+                  <pic:nvPicPr>
+                    <pic:cNvPr id="1" name=""/>
+                    <pic:cNvPicPr/>
+                  </pic:nvPicPr>
+                  <pic:blipFill>
+                    <a:blip r:embed="rId8"/>
+                    <a:stretch>
+                      <a:fillRect/>
+                    </a:stretch>
+                  </pic:blipFill>
+                  <pic:spPr>
+                    <a:xfrm>
+                      <a:off x="0" y="0"/>
+                      <a:ext cx="3690187" cy="2149869"/>
+                    </a:xfrm>
+                    <a:prstGeom prst="rect">
+                      <a:avLst/>
+                    </a:prstGeom>
+                  </pic:spPr>
+                </pic:pic>
+              </a:graphicData>
+            </a:graphic>
+          </wp:inline>
+        </w:drawing>
+      </w:r>
+    </w:p>
+    <w:p>
+      <w:pPr>
+        <w:jc w:val="center"/>
+        <w:rPr>
+          <w:rFonts w:ascii="Times New Roman" w:hAnsi="Times New Roman" w:cs="Times New Roman"/>
+        </w:rPr>
+      </w:pPr>
+      <w:r>
+        <w:rPr>
+          <w:rFonts w:ascii="Times New Roman" w:hAnsi="Times New Roman" w:cs="Times New Roman"/>
+        </w:rPr>
+        <w:drawing>
+          <wp:inline distT="0" distB="0" distL="0" distR="0" wp14:anchorId="7761F377" wp14:editId="03C622BB">
+            <wp:extent cx="3718882" cy="4694327"/>
+            <wp:effectExtent l="0" t="0" r="0" b="0"/>
+            <wp:docPr id="6" name="圖片 6"/>
+            <wp:cNvGraphicFramePr>
+              <a:graphicFrameLocks xmlns:a="http://schemas.openxmlformats.org/drawingml/2006/main" noChangeAspect="1"/>
+            </wp:cNvGraphicFramePr>
+            <a:graphic xmlns:a="http://schemas.openxmlformats.org/drawingml/2006/main">
+              <a:graphicData uri="http://schemas.openxmlformats.org/drawingml/2006/picture">
+                <pic:pic xmlns:pic="http://schemas.openxmlformats.org/drawingml/2006/picture">
+                  <pic:nvPicPr>
+                    <pic:cNvPr id="1" name=""/>
+                    <pic:cNvPicPr/>
+                  </pic:nvPicPr>
+                  <pic:blipFill>
+                    <a:blip r:embed="rId9"/>
+                    <a:stretch>
+                      <a:fillRect/>
+                    </a:stretch>
+                  </pic:blipFill>
+                  <pic:spPr>
+                    <a:xfrm>
+                      <a:off x="0" y="0"/>
+                      <a:ext cx="3718882" cy="4694327"/>
+                    </a:xfrm>
+                    <a:prstGeom prst="rect">
+                      <a:avLst/>
+                    </a:prstGeom>
+                  </pic:spPr>
+                </pic:pic>
+              </a:graphicData>
+            </a:graphic>
+          </wp:inline>
+        </w:drawing>
+      </w:r>
+    </w:p>
+    <w:p>
+      <w:pPr>
+        <w:widowControl/>
+        <w:rPr>
+          <w:rFonts w:ascii="Times New Roman" w:hAnsi="Times New Roman" w:cs="Times New Roman"/>
+        </w:rPr>
+      </w:pPr>
+      <w:r>
+        <w:rPr>
+          <w:rFonts w:ascii="Times New Roman" w:hAnsi="Times New Roman" w:cs="Times New Roman"/>
+        </w:rPr>
+        <w:br w:type="page"/>
+      </w:r>
+    </w:p>
+    <w:p>
+      <w:pPr>
+        <w:rPr>
+          <w:rFonts w:ascii="Times New Roman" w:hAnsi="Times New Roman" w:cs="Times New Roman"/>
+        </w:rPr>
+      </w:pPr>
+      <w:r>
+        <w:rPr>
+          <w:rFonts w:ascii="Times New Roman" w:hAnsi="Times New Roman" w:cs="Times New Roman" w:hint="eastAsia"/>
+        </w:rPr>
+        <w:lastRenderedPageBreak/>
+        <w:t>T</w:t>
+      </w:r>
+      <w:r>
+        <w:rPr>
+          <w:rFonts w:ascii="Times New Roman" w:hAnsi="Times New Roman" w:cs="Times New Roman"/>
+        </w:rPr>
+        <w:t>hink like a designer</w:t>
+      </w:r>
+    </w:p>
+    <w:p>
+      <w:pPr>
+        <w:rPr>
+          <w:rFonts w:ascii="Times New Roman" w:hAnsi="Times New Roman" w:cs="Times New Roman"/>
+        </w:rPr>
+      </w:pPr>
+    </w:p>
+    <w:p>
+      <w:pPr>
+        <w:rPr>
+          <w:rFonts w:ascii="Times New Roman" w:hAnsi="Times New Roman" w:cs="Times New Roman"/>
+        </w:rPr>
+      </w:pPr>
+      <w:r>
+        <w:rPr>
+          <w:rFonts w:ascii="Times New Roman" w:hAnsi="Times New Roman" w:cs="Times New Roman" w:hint="eastAsia"/>
+        </w:rPr>
+        <w:t>A</w:t>
+      </w:r>
+      <w:r>
+        <w:rPr>
+          <w:rFonts w:ascii="Times New Roman" w:hAnsi="Times New Roman" w:cs="Times New Roman"/>
+        </w:rPr>
+        <w:t>ffordance</w:t>
+      </w:r>
+    </w:p>
+    <w:p>
+      <w:pPr>
+        <w:rPr>
+          <w:rFonts w:ascii="Times New Roman" w:hAnsi="Times New Roman" w:cs="Times New Roman"/>
+        </w:rPr>
+      </w:pPr>
+      <w:r>
+        <w:rPr>
+          <w:rFonts w:ascii="Times New Roman" w:hAnsi="Times New Roman" w:cs="Times New Roman"/>
+        </w:rPr>
         <w:tab/>
-        <w:t>Who is your audience?</w:t>
-      </w:r>
-    </w:p>
-    <w:p>
-      <w:r>
+        <w:t>Make it obvious how product is to be used.</w:t>
+      </w:r>
+    </w:p>
+    <w:p>
+      <w:pPr>
+        <w:ind w:firstLine="480"/>
+        <w:rPr>
+          <w:rFonts w:ascii="Times New Roman" w:hAnsi="Times New Roman" w:cs="Times New Roman"/>
+        </w:rPr>
+      </w:pPr>
+      <w:r>
+        <w:rPr>
+          <w:rFonts w:ascii="Times New Roman" w:hAnsi="Times New Roman" w:cs="Times New Roman" w:hint="eastAsia"/>
+        </w:rPr>
+        <w:t>L</w:t>
+      </w:r>
+      <w:r>
+        <w:rPr>
+          <w:rFonts w:ascii="Times New Roman" w:hAnsi="Times New Roman" w:cs="Times New Roman"/>
+        </w:rPr>
+        <w:t xml:space="preserve">everage visual affordances to indicate to our audience </w:t>
+      </w:r>
+      <w:r>
+        <w:rPr>
+          <w:rFonts w:ascii="Times New Roman" w:hAnsi="Times New Roman" w:cs="Times New Roman"/>
+        </w:rPr>
+        <w:t>how to use and interact with our visualizations.</w:t>
+      </w:r>
+    </w:p>
+    <w:p>
+      <w:pPr>
+        <w:ind w:firstLine="480"/>
+        <w:rPr>
+          <w:rFonts w:ascii="Times New Roman" w:hAnsi="Times New Roman" w:cs="Times New Roman"/>
+        </w:rPr>
+      </w:pPr>
+      <w:r>
+        <w:rPr>
+          <w:rFonts w:ascii="Times New Roman" w:hAnsi="Times New Roman" w:cs="Times New Roman"/>
+        </w:rPr>
         <w:tab/>
-        <w:t>What do you need them to know or do?</w:t>
-      </w:r>
-    </w:p>
-    <w:p>
-      <w:r>
-        <w:rPr>
-          <w:rFonts w:hint="eastAsia"/>
-        </w:rPr>
-        <w:t>C</w:t>
-      </w:r>
-      <w:r>
-        <w:t>hoosing an effective visual</w:t>
-      </w:r>
-    </w:p>
-    <w:p>
-      <w:r>
+        <w:t>Highlight the important stuff. (e.g. bold, color, size)</w:t>
+      </w:r>
+    </w:p>
+    <w:p>
+      <w:pPr>
+        <w:ind w:firstLine="480"/>
+        <w:rPr>
+          <w:rFonts w:ascii="Times New Roman" w:hAnsi="Times New Roman" w:cs="Times New Roman"/>
+        </w:rPr>
+      </w:pPr>
+      <w:r>
+        <w:rPr>
+          <w:rFonts w:ascii="Times New Roman" w:hAnsi="Times New Roman" w:cs="Times New Roman"/>
+        </w:rPr>
         <w:tab/>
-        <w:t>What is the best way to show the data you want to communicate?</w:t>
-      </w:r>
-    </w:p>
-    <w:p>
-      <w:pPr>
-        <w:ind w:left="480"/>
-      </w:pPr>
-      <w:r>
-        <w:t xml:space="preserve">e.g. simple text, </w:t>
-      </w:r>
-      <w:r>
-        <w:t>table, heatmap, line graph, slopegraph, bar chart, stacked bar chart, waterfall chart, square area graph, pie donut charts, …</w:t>
-      </w:r>
-    </w:p>
-    <w:p>
-      <w:pPr>
-        <w:rPr>
-          <w:rFonts w:hint="eastAsia"/>
-        </w:rPr>
-      </w:pPr>
-      <w:r>
-        <w:rPr>
-          <w:rFonts w:hint="eastAsia"/>
-        </w:rPr>
-        <w:t>C</w:t>
-      </w:r>
-      <w:r>
-        <w:t>lutter is your enemy</w:t>
+        <w:t>Eliminate distractions.</w:t>
+      </w:r>
+    </w:p>
+    <w:p>
+      <w:pPr>
+        <w:ind w:firstLine="480"/>
+        <w:rPr>
+          <w:rFonts w:ascii="Times New Roman" w:hAnsi="Times New Roman" w:cs="Times New Roman"/>
+        </w:rPr>
+      </w:pPr>
+      <w:r>
+        <w:rPr>
+          <w:rFonts w:ascii="Times New Roman" w:hAnsi="Times New Roman" w:cs="Times New Roman"/>
+        </w:rPr>
+        <w:tab/>
+      </w:r>
+      <w:r>
+        <w:rPr>
+          <w:rFonts w:ascii="Times New Roman" w:hAnsi="Times New Roman" w:cs="Times New Roman"/>
+        </w:rPr>
+        <w:tab/>
+        <w:t>Not all data are equally important.</w:t>
+      </w:r>
+    </w:p>
+    <w:p>
+      <w:pPr>
+        <w:ind w:firstLine="480"/>
+        <w:rPr>
+          <w:rFonts w:ascii="Times New Roman" w:hAnsi="Times New Roman" w:cs="Times New Roman"/>
+        </w:rPr>
+      </w:pPr>
+      <w:r>
+        <w:rPr>
+          <w:rFonts w:ascii="Times New Roman" w:hAnsi="Times New Roman" w:cs="Times New Roman"/>
+        </w:rPr>
+        <w:tab/>
+      </w:r>
+      <w:r>
+        <w:rPr>
+          <w:rFonts w:ascii="Times New Roman" w:hAnsi="Times New Roman" w:cs="Times New Roman"/>
+        </w:rPr>
+        <w:tab/>
+        <w:t>When detail isn’t needed, summarize.</w:t>
+      </w:r>
+    </w:p>
+    <w:p>
+      <w:pPr>
+        <w:ind w:firstLine="480"/>
+        <w:rPr>
+          <w:rFonts w:ascii="Times New Roman" w:hAnsi="Times New Roman" w:cs="Times New Roman"/>
+        </w:rPr>
+      </w:pPr>
+      <w:r>
+        <w:rPr>
+          <w:rFonts w:ascii="Times New Roman" w:hAnsi="Times New Roman" w:cs="Times New Roman"/>
+        </w:rPr>
+        <w:tab/>
+      </w:r>
+      <w:r>
+        <w:rPr>
+          <w:rFonts w:ascii="Times New Roman" w:hAnsi="Times New Roman" w:cs="Times New Roman"/>
+        </w:rPr>
+        <w:tab/>
+        <w:t>Ask yourself: would eliminating this change anything?</w:t>
+      </w:r>
+    </w:p>
+    <w:p>
+      <w:pPr>
+        <w:ind w:firstLine="480"/>
+        <w:rPr>
+          <w:rFonts w:ascii="Times New Roman" w:hAnsi="Times New Roman" w:cs="Times New Roman" w:hint="eastAsia"/>
+        </w:rPr>
+      </w:pPr>
+      <w:r>
+        <w:rPr>
+          <w:rFonts w:ascii="Times New Roman" w:hAnsi="Times New Roman" w:cs="Times New Roman"/>
+        </w:rPr>
+        <w:tab/>
+      </w:r>
+      <w:r>
+        <w:rPr>
+          <w:rFonts w:ascii="Times New Roman" w:hAnsi="Times New Roman" w:cs="Times New Roman"/>
+        </w:rPr>
+        <w:tab/>
+        <w:t>Push necessary, but non-message-impacting items to the background.</w:t>
+      </w:r>
+    </w:p>
+    <w:p>
+      <w:pPr>
+        <w:ind w:firstLine="480"/>
+        <w:rPr>
+          <w:rFonts w:ascii="Times New Roman" w:hAnsi="Times New Roman" w:cs="Times New Roman" w:hint="eastAsia"/>
+        </w:rPr>
+      </w:pPr>
+      <w:r>
+        <w:rPr>
+          <w:rFonts w:ascii="Times New Roman" w:hAnsi="Times New Roman" w:cs="Times New Roman"/>
+        </w:rPr>
+        <w:tab/>
+        <w:t>Create a clear hierarchy of information.</w:t>
+      </w:r>
+    </w:p>
+    <w:p>
+      <w:pPr>
+        <w:rPr>
+          <w:rFonts w:ascii="Times New Roman" w:hAnsi="Times New Roman" w:cs="Times New Roman"/>
+        </w:rPr>
+      </w:pPr>
+      <w:r>
+        <w:rPr>
+          <w:rFonts w:ascii="Times New Roman" w:hAnsi="Times New Roman" w:cs="Times New Roman" w:hint="eastAsia"/>
+        </w:rPr>
+        <w:t>A</w:t>
+      </w:r>
+      <w:r>
+        <w:rPr>
+          <w:rFonts w:ascii="Times New Roman" w:hAnsi="Times New Roman" w:cs="Times New Roman"/>
+        </w:rPr>
+        <w:t>ccessibility</w:t>
+      </w:r>
+    </w:p>
+    <w:p>
+      <w:pPr>
+        <w:rPr>
+          <w:rFonts w:ascii="Times New Roman" w:hAnsi="Times New Roman" w:cs="Times New Roman"/>
+        </w:rPr>
+      </w:pPr>
+      <w:r>
+        <w:rPr>
+          <w:rFonts w:ascii="Times New Roman" w:hAnsi="Times New Roman" w:cs="Times New Roman"/>
+        </w:rPr>
+        <w:tab/>
+        <w:t>Don’t overcomplicate. (If it’s hard to read, it’s hard to do.)</w:t>
+      </w:r>
+    </w:p>
+    <w:p>
+      <w:pPr>
+        <w:rPr>
+          <w:rFonts w:ascii="Times New Roman" w:hAnsi="Times New Roman" w:cs="Times New Roman"/>
+        </w:rPr>
+      </w:pPr>
+      <w:r>
+        <w:rPr>
+          <w:rFonts w:ascii="Times New Roman" w:hAnsi="Times New Roman" w:cs="Times New Roman"/>
+        </w:rPr>
+        <w:tab/>
+      </w:r>
+      <w:r>
+        <w:rPr>
+          <w:rFonts w:ascii="Times New Roman" w:hAnsi="Times New Roman" w:cs="Times New Roman"/>
+        </w:rPr>
+        <w:tab/>
+        <w:t>Make it legible.</w:t>
+      </w:r>
+    </w:p>
+    <w:p>
+      <w:pPr>
+        <w:rPr>
+          <w:rFonts w:ascii="Times New Roman" w:hAnsi="Times New Roman" w:cs="Times New Roman"/>
+        </w:rPr>
+      </w:pPr>
+      <w:r>
+        <w:rPr>
+          <w:rFonts w:ascii="Times New Roman" w:hAnsi="Times New Roman" w:cs="Times New Roman"/>
+        </w:rPr>
+        <w:tab/>
+      </w:r>
+      <w:r>
+        <w:rPr>
+          <w:rFonts w:ascii="Times New Roman" w:hAnsi="Times New Roman" w:cs="Times New Roman"/>
+        </w:rPr>
+        <w:tab/>
+        <w:t>Keep it clean.</w:t>
+      </w:r>
+    </w:p>
+    <w:p>
+      <w:pPr>
+        <w:rPr>
+          <w:rFonts w:ascii="Times New Roman" w:hAnsi="Times New Roman" w:cs="Times New Roman"/>
+        </w:rPr>
+      </w:pPr>
+      <w:r>
+        <w:rPr>
+          <w:rFonts w:ascii="Times New Roman" w:hAnsi="Times New Roman" w:cs="Times New Roman"/>
+        </w:rPr>
+        <w:tab/>
+      </w:r>
+      <w:r>
+        <w:rPr>
+          <w:rFonts w:ascii="Times New Roman" w:hAnsi="Times New Roman" w:cs="Times New Roman"/>
+        </w:rPr>
+        <w:tab/>
+        <w:t>Use straightforward language.</w:t>
+      </w:r>
+    </w:p>
+    <w:p>
+      <w:pPr>
+        <w:rPr>
+          <w:rFonts w:ascii="Times New Roman" w:hAnsi="Times New Roman" w:cs="Times New Roman"/>
+        </w:rPr>
+      </w:pPr>
+      <w:r>
+        <w:rPr>
+          <w:rFonts w:ascii="Times New Roman" w:hAnsi="Times New Roman" w:cs="Times New Roman"/>
+        </w:rPr>
+        <w:tab/>
+      </w:r>
+      <w:r>
+        <w:rPr>
+          <w:rFonts w:ascii="Times New Roman" w:hAnsi="Times New Roman" w:cs="Times New Roman"/>
+        </w:rPr>
+        <w:tab/>
+        <w:t>Remove unnecessary complexity.</w:t>
+      </w:r>
+    </w:p>
+    <w:p>
+      <w:pPr>
+        <w:rPr>
+          <w:rFonts w:ascii="Times New Roman" w:hAnsi="Times New Roman" w:cs="Times New Roman" w:hint="eastAsia"/>
+        </w:rPr>
+      </w:pPr>
+      <w:r>
+        <w:rPr>
+          <w:rFonts w:ascii="Times New Roman" w:hAnsi="Times New Roman" w:cs="Times New Roman"/>
+        </w:rPr>
+        <w:tab/>
+        <w:t>Text is your friend. (e.g. label, explain, reinforce, highlight, recommend)</w:t>
+      </w:r>
+    </w:p>
+    <w:p>
+      <w:pPr>
+        <w:rPr>
+          <w:rFonts w:ascii="Times New Roman" w:hAnsi="Times New Roman" w:cs="Times New Roman"/>
+        </w:rPr>
+      </w:pPr>
+      <w:r>
+        <w:rPr>
+          <w:rFonts w:ascii="Times New Roman" w:hAnsi="Times New Roman" w:cs="Times New Roman" w:hint="eastAsia"/>
+        </w:rPr>
+        <w:t>A</w:t>
+      </w:r>
+      <w:r>
+        <w:rPr>
+          <w:rFonts w:ascii="Times New Roman" w:hAnsi="Times New Roman" w:cs="Times New Roman"/>
+        </w:rPr>
+        <w:t>esthetics</w:t>
+      </w:r>
+    </w:p>
+    <w:p>
+      <w:pPr>
+        <w:rPr>
+          <w:rFonts w:ascii="Times New Roman" w:hAnsi="Times New Roman" w:cs="Times New Roman"/>
+        </w:rPr>
+      </w:pPr>
+      <w:r>
+        <w:rPr>
+          <w:rFonts w:ascii="Times New Roman" w:hAnsi="Times New Roman" w:cs="Times New Roman"/>
+        </w:rPr>
+        <w:tab/>
+        <w:t>Be smart with color.</w:t>
+      </w:r>
+    </w:p>
+    <w:p>
+      <w:pPr>
+        <w:rPr>
+          <w:rFonts w:ascii="Times New Roman" w:hAnsi="Times New Roman" w:cs="Times New Roman"/>
+        </w:rPr>
+      </w:pPr>
+      <w:r>
+        <w:rPr>
+          <w:rFonts w:ascii="Times New Roman" w:hAnsi="Times New Roman" w:cs="Times New Roman"/>
+        </w:rPr>
+        <w:tab/>
+        <w:t>Pay attention to alignment.</w:t>
+      </w:r>
+    </w:p>
+    <w:p>
+      <w:pPr>
+        <w:rPr>
+          <w:rFonts w:ascii="Times New Roman" w:hAnsi="Times New Roman" w:cs="Times New Roman" w:hint="eastAsia"/>
+        </w:rPr>
+      </w:pPr>
+      <w:r>
+        <w:rPr>
+          <w:rFonts w:ascii="Times New Roman" w:hAnsi="Times New Roman" w:cs="Times New Roman"/>
+        </w:rPr>
+        <w:tab/>
+        <w:t>Leverage white space.</w:t>
       </w:r>
     </w:p>
     <w:sectPr>
@@ -71,6 +2059,581 @@
     </w:sectPr>
   </w:body>
 </w:document>
+</file>
+
+<file path=word/numbering.xml><?xml version="1.0" encoding="utf-8"?>
+<w:numbering xmlns:wpc="http://schemas.microsoft.com/office/word/2010/wordprocessingCanvas" xmlns:cx="http://schemas.microsoft.com/office/drawing/2014/chartex" xmlns:cx1="http://schemas.microsoft.com/office/drawing/2015/9/8/chartex" xmlns:cx2="http://schemas.microsoft.com/office/drawing/2015/10/21/chartex" xmlns:cx3="http://schemas.microsoft.com/office/drawing/2016/5/9/chartex" xmlns:cx4="http://schemas.microsoft.com/office/drawing/2016/5/10/chartex" xmlns:cx5="http://schemas.microsoft.com/office/drawing/2016/5/11/chartex" xmlns:cx6="http://schemas.microsoft.com/office/drawing/2016/5/12/chartex" xmlns:cx7="http://schemas.microsoft.com/office/drawing/2016/5/13/chartex" xmlns:cx8="http://schemas.microsoft.com/office/drawing/2016/5/14/chartex" xmlns:mc="http://schemas.openxmlformats.org/markup-compatibility/2006" xmlns:aink="http://schemas.microsoft.com/office/drawing/2016/ink" xmlns:am3d="http://schemas.microsoft.com/office/drawing/2017/model3d" xmlns:o="urn:schemas-microsoft-com:office:office" xmlns:r="http://schemas.openxmlformats.org/officeDocument/2006/relationships" xmlns:m="http://schemas.openxmlformats.org/officeDocument/2006/math" xmlns:v="urn:schemas-microsoft-com:vml" xmlns:wp14="http://schemas.microsoft.com/office/word/2010/wordprocessingDrawing" xmlns:wp="http://schemas.openxmlformats.org/drawingml/2006/wordprocessingDrawing" xmlns:w10="urn:schemas-microsoft-com:office:word" xmlns:w="http://schemas.openxmlformats.org/wordprocessingml/2006/main" xmlns:w14="http://schemas.microsoft.com/office/word/2010/wordml" xmlns:w15="http://schemas.microsoft.com/office/word/2012/wordml" xmlns:w16cex="http://schemas.microsoft.com/office/word/2018/wordml/cex" xmlns:w16cid="http://schemas.microsoft.com/office/word/2016/wordml/cid" xmlns:w16="http://schemas.microsoft.com/office/word/2018/wordml" xmlns:w16se="http://schemas.microsoft.com/office/word/2015/wordml/symex" xmlns:wpg="http://schemas.microsoft.com/office/word/2010/wordprocessingGroup" xmlns:wpi="http://schemas.microsoft.com/office/word/2010/wordprocessingInk" xmlns:wne="http://schemas.microsoft.com/office/word/2006/wordml" xmlns:wps="http://schemas.microsoft.com/office/word/2010/wordprocessingShape" mc:Ignorable="w14 w15 w16se w16cid w16 w16cex wp14">
+  <w:abstractNum w:abstractNumId="0" w15:restartNumberingAfterBreak="0">
+    <w:nsid w:val="0FB07937"/>
+    <w:multiLevelType w:val="hybridMultilevel"/>
+    <w:tmpl w:val="F8A0B33E"/>
+    <w:lvl w:ilvl="0" w:tplc="34703522">
+      <w:start w:val="1"/>
+      <w:numFmt w:val="bullet"/>
+      <w:lvlText w:val=""/>
+      <w:lvlJc w:val="left"/>
+      <w:pPr>
+        <w:ind w:left="840" w:hanging="480"/>
+      </w:pPr>
+      <w:rPr>
+        <w:rFonts w:ascii="Wingdings" w:hAnsi="Wingdings" w:hint="default"/>
+        <w:sz w:val="16"/>
+        <w:szCs w:val="16"/>
+      </w:rPr>
+    </w:lvl>
+    <w:lvl w:ilvl="1" w:tplc="04090003" w:tentative="1">
+      <w:start w:val="1"/>
+      <w:numFmt w:val="bullet"/>
+      <w:lvlText w:val=""/>
+      <w:lvlJc w:val="left"/>
+      <w:pPr>
+        <w:ind w:left="1320" w:hanging="480"/>
+      </w:pPr>
+      <w:rPr>
+        <w:rFonts w:ascii="Wingdings" w:hAnsi="Wingdings" w:hint="default"/>
+      </w:rPr>
+    </w:lvl>
+    <w:lvl w:ilvl="2" w:tplc="04090005" w:tentative="1">
+      <w:start w:val="1"/>
+      <w:numFmt w:val="bullet"/>
+      <w:lvlText w:val=""/>
+      <w:lvlJc w:val="left"/>
+      <w:pPr>
+        <w:ind w:left="1800" w:hanging="480"/>
+      </w:pPr>
+      <w:rPr>
+        <w:rFonts w:ascii="Wingdings" w:hAnsi="Wingdings" w:hint="default"/>
+      </w:rPr>
+    </w:lvl>
+    <w:lvl w:ilvl="3" w:tplc="04090001" w:tentative="1">
+      <w:start w:val="1"/>
+      <w:numFmt w:val="bullet"/>
+      <w:lvlText w:val=""/>
+      <w:lvlJc w:val="left"/>
+      <w:pPr>
+        <w:ind w:left="2280" w:hanging="480"/>
+      </w:pPr>
+      <w:rPr>
+        <w:rFonts w:ascii="Wingdings" w:hAnsi="Wingdings" w:hint="default"/>
+      </w:rPr>
+    </w:lvl>
+    <w:lvl w:ilvl="4" w:tplc="04090003" w:tentative="1">
+      <w:start w:val="1"/>
+      <w:numFmt w:val="bullet"/>
+      <w:lvlText w:val=""/>
+      <w:lvlJc w:val="left"/>
+      <w:pPr>
+        <w:ind w:left="2760" w:hanging="480"/>
+      </w:pPr>
+      <w:rPr>
+        <w:rFonts w:ascii="Wingdings" w:hAnsi="Wingdings" w:hint="default"/>
+      </w:rPr>
+    </w:lvl>
+    <w:lvl w:ilvl="5" w:tplc="04090005" w:tentative="1">
+      <w:start w:val="1"/>
+      <w:numFmt w:val="bullet"/>
+      <w:lvlText w:val=""/>
+      <w:lvlJc w:val="left"/>
+      <w:pPr>
+        <w:ind w:left="3240" w:hanging="480"/>
+      </w:pPr>
+      <w:rPr>
+        <w:rFonts w:ascii="Wingdings" w:hAnsi="Wingdings" w:hint="default"/>
+      </w:rPr>
+    </w:lvl>
+    <w:lvl w:ilvl="6" w:tplc="04090001" w:tentative="1">
+      <w:start w:val="1"/>
+      <w:numFmt w:val="bullet"/>
+      <w:lvlText w:val=""/>
+      <w:lvlJc w:val="left"/>
+      <w:pPr>
+        <w:ind w:left="3720" w:hanging="480"/>
+      </w:pPr>
+      <w:rPr>
+        <w:rFonts w:ascii="Wingdings" w:hAnsi="Wingdings" w:hint="default"/>
+      </w:rPr>
+    </w:lvl>
+    <w:lvl w:ilvl="7" w:tplc="04090003" w:tentative="1">
+      <w:start w:val="1"/>
+      <w:numFmt w:val="bullet"/>
+      <w:lvlText w:val=""/>
+      <w:lvlJc w:val="left"/>
+      <w:pPr>
+        <w:ind w:left="4200" w:hanging="480"/>
+      </w:pPr>
+      <w:rPr>
+        <w:rFonts w:ascii="Wingdings" w:hAnsi="Wingdings" w:hint="default"/>
+      </w:rPr>
+    </w:lvl>
+    <w:lvl w:ilvl="8" w:tplc="04090005" w:tentative="1">
+      <w:start w:val="1"/>
+      <w:numFmt w:val="bullet"/>
+      <w:lvlText w:val=""/>
+      <w:lvlJc w:val="left"/>
+      <w:pPr>
+        <w:ind w:left="4680" w:hanging="480"/>
+      </w:pPr>
+      <w:rPr>
+        <w:rFonts w:ascii="Wingdings" w:hAnsi="Wingdings" w:hint="default"/>
+      </w:rPr>
+    </w:lvl>
+  </w:abstractNum>
+  <w:abstractNum w:abstractNumId="1" w15:restartNumberingAfterBreak="0">
+    <w:nsid w:val="16E6268A"/>
+    <w:multiLevelType w:val="hybridMultilevel"/>
+    <w:tmpl w:val="82903C10"/>
+    <w:lvl w:ilvl="0" w:tplc="34703522">
+      <w:start w:val="1"/>
+      <w:numFmt w:val="bullet"/>
+      <w:lvlText w:val=""/>
+      <w:lvlJc w:val="left"/>
+      <w:pPr>
+        <w:ind w:left="480" w:hanging="480"/>
+      </w:pPr>
+      <w:rPr>
+        <w:rFonts w:ascii="Wingdings" w:hAnsi="Wingdings" w:hint="default"/>
+        <w:sz w:val="16"/>
+        <w:szCs w:val="16"/>
+      </w:rPr>
+    </w:lvl>
+    <w:lvl w:ilvl="1" w:tplc="34703522">
+      <w:start w:val="1"/>
+      <w:numFmt w:val="bullet"/>
+      <w:lvlText w:val=""/>
+      <w:lvlJc w:val="left"/>
+      <w:pPr>
+        <w:ind w:left="960" w:hanging="480"/>
+      </w:pPr>
+      <w:rPr>
+        <w:rFonts w:ascii="Wingdings" w:hAnsi="Wingdings" w:hint="default"/>
+        <w:sz w:val="16"/>
+        <w:szCs w:val="16"/>
+      </w:rPr>
+    </w:lvl>
+    <w:lvl w:ilvl="2" w:tplc="04090005" w:tentative="1">
+      <w:start w:val="1"/>
+      <w:numFmt w:val="bullet"/>
+      <w:lvlText w:val=""/>
+      <w:lvlJc w:val="left"/>
+      <w:pPr>
+        <w:ind w:left="1440" w:hanging="480"/>
+      </w:pPr>
+      <w:rPr>
+        <w:rFonts w:ascii="Wingdings" w:hAnsi="Wingdings" w:hint="default"/>
+      </w:rPr>
+    </w:lvl>
+    <w:lvl w:ilvl="3" w:tplc="04090001" w:tentative="1">
+      <w:start w:val="1"/>
+      <w:numFmt w:val="bullet"/>
+      <w:lvlText w:val=""/>
+      <w:lvlJc w:val="left"/>
+      <w:pPr>
+        <w:ind w:left="1920" w:hanging="480"/>
+      </w:pPr>
+      <w:rPr>
+        <w:rFonts w:ascii="Wingdings" w:hAnsi="Wingdings" w:hint="default"/>
+      </w:rPr>
+    </w:lvl>
+    <w:lvl w:ilvl="4" w:tplc="04090003" w:tentative="1">
+      <w:start w:val="1"/>
+      <w:numFmt w:val="bullet"/>
+      <w:lvlText w:val=""/>
+      <w:lvlJc w:val="left"/>
+      <w:pPr>
+        <w:ind w:left="2400" w:hanging="480"/>
+      </w:pPr>
+      <w:rPr>
+        <w:rFonts w:ascii="Wingdings" w:hAnsi="Wingdings" w:hint="default"/>
+      </w:rPr>
+    </w:lvl>
+    <w:lvl w:ilvl="5" w:tplc="04090005" w:tentative="1">
+      <w:start w:val="1"/>
+      <w:numFmt w:val="bullet"/>
+      <w:lvlText w:val=""/>
+      <w:lvlJc w:val="left"/>
+      <w:pPr>
+        <w:ind w:left="2880" w:hanging="480"/>
+      </w:pPr>
+      <w:rPr>
+        <w:rFonts w:ascii="Wingdings" w:hAnsi="Wingdings" w:hint="default"/>
+      </w:rPr>
+    </w:lvl>
+    <w:lvl w:ilvl="6" w:tplc="04090001" w:tentative="1">
+      <w:start w:val="1"/>
+      <w:numFmt w:val="bullet"/>
+      <w:lvlText w:val=""/>
+      <w:lvlJc w:val="left"/>
+      <w:pPr>
+        <w:ind w:left="3360" w:hanging="480"/>
+      </w:pPr>
+      <w:rPr>
+        <w:rFonts w:ascii="Wingdings" w:hAnsi="Wingdings" w:hint="default"/>
+      </w:rPr>
+    </w:lvl>
+    <w:lvl w:ilvl="7" w:tplc="04090003" w:tentative="1">
+      <w:start w:val="1"/>
+      <w:numFmt w:val="bullet"/>
+      <w:lvlText w:val=""/>
+      <w:lvlJc w:val="left"/>
+      <w:pPr>
+        <w:ind w:left="3840" w:hanging="480"/>
+      </w:pPr>
+      <w:rPr>
+        <w:rFonts w:ascii="Wingdings" w:hAnsi="Wingdings" w:hint="default"/>
+      </w:rPr>
+    </w:lvl>
+    <w:lvl w:ilvl="8" w:tplc="04090005" w:tentative="1">
+      <w:start w:val="1"/>
+      <w:numFmt w:val="bullet"/>
+      <w:lvlText w:val=""/>
+      <w:lvlJc w:val="left"/>
+      <w:pPr>
+        <w:ind w:left="4320" w:hanging="480"/>
+      </w:pPr>
+      <w:rPr>
+        <w:rFonts w:ascii="Wingdings" w:hAnsi="Wingdings" w:hint="default"/>
+      </w:rPr>
+    </w:lvl>
+  </w:abstractNum>
+  <w:abstractNum w:abstractNumId="2" w15:restartNumberingAfterBreak="0">
+    <w:nsid w:val="3B7C55FB"/>
+    <w:multiLevelType w:val="hybridMultilevel"/>
+    <w:tmpl w:val="A81CCC6E"/>
+    <w:lvl w:ilvl="0" w:tplc="34703522">
+      <w:start w:val="1"/>
+      <w:numFmt w:val="bullet"/>
+      <w:lvlText w:val=""/>
+      <w:lvlJc w:val="left"/>
+      <w:pPr>
+        <w:ind w:left="480" w:hanging="480"/>
+      </w:pPr>
+      <w:rPr>
+        <w:rFonts w:ascii="Wingdings" w:hAnsi="Wingdings" w:hint="default"/>
+        <w:sz w:val="16"/>
+        <w:szCs w:val="16"/>
+      </w:rPr>
+    </w:lvl>
+    <w:lvl w:ilvl="1" w:tplc="3AAE9AE2">
+      <w:start w:val="1"/>
+      <w:numFmt w:val="bullet"/>
+      <w:lvlText w:val=""/>
+      <w:lvlJc w:val="left"/>
+      <w:pPr>
+        <w:ind w:left="960" w:hanging="480"/>
+      </w:pPr>
+      <w:rPr>
+        <w:rFonts w:ascii="Wingdings" w:hAnsi="Wingdings" w:hint="default"/>
+        <w:color w:val="000000" w:themeColor="text1"/>
+        <w:sz w:val="16"/>
+        <w:szCs w:val="16"/>
+        <w:u w:color="000000" w:themeColor="text1"/>
+      </w:rPr>
+    </w:lvl>
+    <w:lvl w:ilvl="2" w:tplc="04090005" w:tentative="1">
+      <w:start w:val="1"/>
+      <w:numFmt w:val="bullet"/>
+      <w:lvlText w:val=""/>
+      <w:lvlJc w:val="left"/>
+      <w:pPr>
+        <w:ind w:left="1440" w:hanging="480"/>
+      </w:pPr>
+      <w:rPr>
+        <w:rFonts w:ascii="Wingdings" w:hAnsi="Wingdings" w:hint="default"/>
+      </w:rPr>
+    </w:lvl>
+    <w:lvl w:ilvl="3" w:tplc="04090001" w:tentative="1">
+      <w:start w:val="1"/>
+      <w:numFmt w:val="bullet"/>
+      <w:lvlText w:val=""/>
+      <w:lvlJc w:val="left"/>
+      <w:pPr>
+        <w:ind w:left="1920" w:hanging="480"/>
+      </w:pPr>
+      <w:rPr>
+        <w:rFonts w:ascii="Wingdings" w:hAnsi="Wingdings" w:hint="default"/>
+      </w:rPr>
+    </w:lvl>
+    <w:lvl w:ilvl="4" w:tplc="04090003" w:tentative="1">
+      <w:start w:val="1"/>
+      <w:numFmt w:val="bullet"/>
+      <w:lvlText w:val=""/>
+      <w:lvlJc w:val="left"/>
+      <w:pPr>
+        <w:ind w:left="2400" w:hanging="480"/>
+      </w:pPr>
+      <w:rPr>
+        <w:rFonts w:ascii="Wingdings" w:hAnsi="Wingdings" w:hint="default"/>
+      </w:rPr>
+    </w:lvl>
+    <w:lvl w:ilvl="5" w:tplc="04090005" w:tentative="1">
+      <w:start w:val="1"/>
+      <w:numFmt w:val="bullet"/>
+      <w:lvlText w:val=""/>
+      <w:lvlJc w:val="left"/>
+      <w:pPr>
+        <w:ind w:left="2880" w:hanging="480"/>
+      </w:pPr>
+      <w:rPr>
+        <w:rFonts w:ascii="Wingdings" w:hAnsi="Wingdings" w:hint="default"/>
+      </w:rPr>
+    </w:lvl>
+    <w:lvl w:ilvl="6" w:tplc="04090001" w:tentative="1">
+      <w:start w:val="1"/>
+      <w:numFmt w:val="bullet"/>
+      <w:lvlText w:val=""/>
+      <w:lvlJc w:val="left"/>
+      <w:pPr>
+        <w:ind w:left="3360" w:hanging="480"/>
+      </w:pPr>
+      <w:rPr>
+        <w:rFonts w:ascii="Wingdings" w:hAnsi="Wingdings" w:hint="default"/>
+      </w:rPr>
+    </w:lvl>
+    <w:lvl w:ilvl="7" w:tplc="04090003" w:tentative="1">
+      <w:start w:val="1"/>
+      <w:numFmt w:val="bullet"/>
+      <w:lvlText w:val=""/>
+      <w:lvlJc w:val="left"/>
+      <w:pPr>
+        <w:ind w:left="3840" w:hanging="480"/>
+      </w:pPr>
+      <w:rPr>
+        <w:rFonts w:ascii="Wingdings" w:hAnsi="Wingdings" w:hint="default"/>
+      </w:rPr>
+    </w:lvl>
+    <w:lvl w:ilvl="8" w:tplc="04090005" w:tentative="1">
+      <w:start w:val="1"/>
+      <w:numFmt w:val="bullet"/>
+      <w:lvlText w:val=""/>
+      <w:lvlJc w:val="left"/>
+      <w:pPr>
+        <w:ind w:left="4320" w:hanging="480"/>
+      </w:pPr>
+      <w:rPr>
+        <w:rFonts w:ascii="Wingdings" w:hAnsi="Wingdings" w:hint="default"/>
+      </w:rPr>
+    </w:lvl>
+  </w:abstractNum>
+  <w:abstractNum w:abstractNumId="3" w15:restartNumberingAfterBreak="0">
+    <w:nsid w:val="4A2231D7"/>
+    <w:multiLevelType w:val="hybridMultilevel"/>
+    <w:tmpl w:val="5E660074"/>
+    <w:lvl w:ilvl="0" w:tplc="34703522">
+      <w:start w:val="1"/>
+      <w:numFmt w:val="bullet"/>
+      <w:lvlText w:val=""/>
+      <w:lvlJc w:val="left"/>
+      <w:pPr>
+        <w:ind w:left="840" w:hanging="480"/>
+      </w:pPr>
+      <w:rPr>
+        <w:rFonts w:ascii="Wingdings" w:hAnsi="Wingdings" w:hint="default"/>
+        <w:sz w:val="16"/>
+        <w:szCs w:val="16"/>
+      </w:rPr>
+    </w:lvl>
+    <w:lvl w:ilvl="1" w:tplc="04090003" w:tentative="1">
+      <w:start w:val="1"/>
+      <w:numFmt w:val="bullet"/>
+      <w:lvlText w:val=""/>
+      <w:lvlJc w:val="left"/>
+      <w:pPr>
+        <w:ind w:left="1320" w:hanging="480"/>
+      </w:pPr>
+      <w:rPr>
+        <w:rFonts w:ascii="Wingdings" w:hAnsi="Wingdings" w:hint="default"/>
+      </w:rPr>
+    </w:lvl>
+    <w:lvl w:ilvl="2" w:tplc="04090005" w:tentative="1">
+      <w:start w:val="1"/>
+      <w:numFmt w:val="bullet"/>
+      <w:lvlText w:val=""/>
+      <w:lvlJc w:val="left"/>
+      <w:pPr>
+        <w:ind w:left="1800" w:hanging="480"/>
+      </w:pPr>
+      <w:rPr>
+        <w:rFonts w:ascii="Wingdings" w:hAnsi="Wingdings" w:hint="default"/>
+      </w:rPr>
+    </w:lvl>
+    <w:lvl w:ilvl="3" w:tplc="04090001" w:tentative="1">
+      <w:start w:val="1"/>
+      <w:numFmt w:val="bullet"/>
+      <w:lvlText w:val=""/>
+      <w:lvlJc w:val="left"/>
+      <w:pPr>
+        <w:ind w:left="2280" w:hanging="480"/>
+      </w:pPr>
+      <w:rPr>
+        <w:rFonts w:ascii="Wingdings" w:hAnsi="Wingdings" w:hint="default"/>
+      </w:rPr>
+    </w:lvl>
+    <w:lvl w:ilvl="4" w:tplc="04090003" w:tentative="1">
+      <w:start w:val="1"/>
+      <w:numFmt w:val="bullet"/>
+      <w:lvlText w:val=""/>
+      <w:lvlJc w:val="left"/>
+      <w:pPr>
+        <w:ind w:left="2760" w:hanging="480"/>
+      </w:pPr>
+      <w:rPr>
+        <w:rFonts w:ascii="Wingdings" w:hAnsi="Wingdings" w:hint="default"/>
+      </w:rPr>
+    </w:lvl>
+    <w:lvl w:ilvl="5" w:tplc="04090005" w:tentative="1">
+      <w:start w:val="1"/>
+      <w:numFmt w:val="bullet"/>
+      <w:lvlText w:val=""/>
+      <w:lvlJc w:val="left"/>
+      <w:pPr>
+        <w:ind w:left="3240" w:hanging="480"/>
+      </w:pPr>
+      <w:rPr>
+        <w:rFonts w:ascii="Wingdings" w:hAnsi="Wingdings" w:hint="default"/>
+      </w:rPr>
+    </w:lvl>
+    <w:lvl w:ilvl="6" w:tplc="04090001" w:tentative="1">
+      <w:start w:val="1"/>
+      <w:numFmt w:val="bullet"/>
+      <w:lvlText w:val=""/>
+      <w:lvlJc w:val="left"/>
+      <w:pPr>
+        <w:ind w:left="3720" w:hanging="480"/>
+      </w:pPr>
+      <w:rPr>
+        <w:rFonts w:ascii="Wingdings" w:hAnsi="Wingdings" w:hint="default"/>
+      </w:rPr>
+    </w:lvl>
+    <w:lvl w:ilvl="7" w:tplc="04090003" w:tentative="1">
+      <w:start w:val="1"/>
+      <w:numFmt w:val="bullet"/>
+      <w:lvlText w:val=""/>
+      <w:lvlJc w:val="left"/>
+      <w:pPr>
+        <w:ind w:left="4200" w:hanging="480"/>
+      </w:pPr>
+      <w:rPr>
+        <w:rFonts w:ascii="Wingdings" w:hAnsi="Wingdings" w:hint="default"/>
+      </w:rPr>
+    </w:lvl>
+    <w:lvl w:ilvl="8" w:tplc="04090005" w:tentative="1">
+      <w:start w:val="1"/>
+      <w:numFmt w:val="bullet"/>
+      <w:lvlText w:val=""/>
+      <w:lvlJc w:val="left"/>
+      <w:pPr>
+        <w:ind w:left="4680" w:hanging="480"/>
+      </w:pPr>
+      <w:rPr>
+        <w:rFonts w:ascii="Wingdings" w:hAnsi="Wingdings" w:hint="default"/>
+      </w:rPr>
+    </w:lvl>
+  </w:abstractNum>
+  <w:abstractNum w:abstractNumId="4" w15:restartNumberingAfterBreak="0">
+    <w:nsid w:val="58BC7DAA"/>
+    <w:multiLevelType w:val="hybridMultilevel"/>
+    <w:tmpl w:val="A4E6B9D0"/>
+    <w:lvl w:ilvl="0" w:tplc="B366D966">
+      <w:start w:val="1"/>
+      <w:numFmt w:val="decimal"/>
+      <w:lvlText w:val="%1."/>
+      <w:lvlJc w:val="left"/>
+      <w:pPr>
+        <w:ind w:left="360" w:hanging="360"/>
+      </w:pPr>
+      <w:rPr>
+        <w:rFonts w:hint="default"/>
+      </w:rPr>
+    </w:lvl>
+    <w:lvl w:ilvl="1" w:tplc="04090019" w:tentative="1">
+      <w:start w:val="1"/>
+      <w:numFmt w:val="ideographTraditional"/>
+      <w:lvlText w:val="%2、"/>
+      <w:lvlJc w:val="left"/>
+      <w:pPr>
+        <w:ind w:left="960" w:hanging="480"/>
+      </w:pPr>
+    </w:lvl>
+    <w:lvl w:ilvl="2" w:tplc="0409001B" w:tentative="1">
+      <w:start w:val="1"/>
+      <w:numFmt w:val="lowerRoman"/>
+      <w:lvlText w:val="%3."/>
+      <w:lvlJc w:val="right"/>
+      <w:pPr>
+        <w:ind w:left="1440" w:hanging="480"/>
+      </w:pPr>
+    </w:lvl>
+    <w:lvl w:ilvl="3" w:tplc="0409000F" w:tentative="1">
+      <w:start w:val="1"/>
+      <w:numFmt w:val="decimal"/>
+      <w:lvlText w:val="%4."/>
+      <w:lvlJc w:val="left"/>
+      <w:pPr>
+        <w:ind w:left="1920" w:hanging="480"/>
+      </w:pPr>
+    </w:lvl>
+    <w:lvl w:ilvl="4" w:tplc="04090019" w:tentative="1">
+      <w:start w:val="1"/>
+      <w:numFmt w:val="ideographTraditional"/>
+      <w:lvlText w:val="%5、"/>
+      <w:lvlJc w:val="left"/>
+      <w:pPr>
+        <w:ind w:left="2400" w:hanging="480"/>
+      </w:pPr>
+    </w:lvl>
+    <w:lvl w:ilvl="5" w:tplc="0409001B" w:tentative="1">
+      <w:start w:val="1"/>
+      <w:numFmt w:val="lowerRoman"/>
+      <w:lvlText w:val="%6."/>
+      <w:lvlJc w:val="right"/>
+      <w:pPr>
+        <w:ind w:left="2880" w:hanging="480"/>
+      </w:pPr>
+    </w:lvl>
+    <w:lvl w:ilvl="6" w:tplc="0409000F" w:tentative="1">
+      <w:start w:val="1"/>
+      <w:numFmt w:val="decimal"/>
+      <w:lvlText w:val="%7."/>
+      <w:lvlJc w:val="left"/>
+      <w:pPr>
+        <w:ind w:left="3360" w:hanging="480"/>
+      </w:pPr>
+    </w:lvl>
+    <w:lvl w:ilvl="7" w:tplc="04090019" w:tentative="1">
+      <w:start w:val="1"/>
+      <w:numFmt w:val="ideographTraditional"/>
+      <w:lvlText w:val="%8、"/>
+      <w:lvlJc w:val="left"/>
+      <w:pPr>
+        <w:ind w:left="3840" w:hanging="480"/>
+      </w:pPr>
+    </w:lvl>
+    <w:lvl w:ilvl="8" w:tplc="0409001B" w:tentative="1">
+      <w:start w:val="1"/>
+      <w:numFmt w:val="lowerRoman"/>
+      <w:lvlText w:val="%9."/>
+      <w:lvlJc w:val="right"/>
+      <w:pPr>
+        <w:ind w:left="4320" w:hanging="480"/>
+      </w:pPr>
+    </w:lvl>
+  </w:abstractNum>
+  <w:num w:numId="1">
+    <w:abstractNumId w:val="2"/>
+  </w:num>
+  <w:num w:numId="2">
+    <w:abstractNumId w:val="4"/>
+  </w:num>
+  <w:num w:numId="3">
+    <w:abstractNumId w:val="3"/>
+  </w:num>
+  <w:num w:numId="4">
+    <w:abstractNumId w:val="0"/>
+  </w:num>
+  <w:num w:numId="5">
+    <w:abstractNumId w:val="1"/>
+  </w:num>
+</w:numbering>
 </file>
 
 <file path=word/styles.xml><?xml version="1.0" encoding="utf-8"?>
@@ -499,6 +3062,16 @@
     <w:semiHidden/>
     <w:unhideWhenUsed/>
   </w:style>
+  <w:style w:type="paragraph" w:styleId="a3">
+    <w:name w:val="List Paragraph"/>
+    <w:basedOn w:val="a"/>
+    <w:uiPriority w:val="34"/>
+    <w:qFormat/>
+    <w:rsid w:val="00252D18"/>
+    <w:pPr>
+      <w:ind w:leftChars="200" w:left="480"/>
+    </w:pPr>
+  </w:style>
 </w:styles>
 </file>
 
